--- a/Materialy_i_tresc/KonspektPatryk.docx
+++ b/Materialy_i_tresc/KonspektPatryk.docx
@@ -94,7 +94,21 @@
           <w:sz w:val="24"/>
           <w:szCs w:val="24"/>
         </w:rPr>
-        <w:t xml:space="preserve">założenia polega na stworzeniu aplikacji na system mobilny Android, która wykorzystując wybrany algorytm określania położenia, określi przybliżoną pozycję użytkownika w ograniczonym obszarze badawczym. </w:t>
+        <w:t xml:space="preserve">założenia polega na stworzeniu aplikacji na system mobilny Android, która wykorzystując wybrany algorytm </w:t>
+      </w:r>
+      <w:r>
+        <w:rPr>
+          <w:sz w:val="24"/>
+          <w:szCs w:val="24"/>
+        </w:rPr>
+        <w:t>obliczania</w:t>
+      </w:r>
+      <w:r>
+        <w:rPr>
+          <w:sz w:val="24"/>
+          <w:szCs w:val="24"/>
+        </w:rPr>
+        <w:t xml:space="preserve"> położenia, określi przybliżoną pozycję użytkownika w ograniczonym obszarze badawczym. </w:t>
       </w:r>
       <w:r>
         <w:rPr>
@@ -122,7 +136,21 @@
           <w:sz w:val="24"/>
           <w:szCs w:val="24"/>
         </w:rPr>
-        <w:t xml:space="preserve"> W dalszej części, aplikacja nawigacyjna ma za zadanie przekazać bezwzględną pozycję użytkownika do systemu automatyki budynkowej, gdzie informacja taka – przetworzona – będzie wyzwalaczem zaprogramowanej akcji. </w:t>
+        <w:t xml:space="preserve"> W dalszej części, aplikacja nawigacyjna ma za zadanie przekazać </w:t>
+      </w:r>
+      <w:r>
+        <w:rPr>
+          <w:sz w:val="24"/>
+          <w:szCs w:val="24"/>
+        </w:rPr>
+        <w:t>zdeterminowaną</w:t>
+      </w:r>
+      <w:r>
+        <w:rPr>
+          <w:sz w:val="24"/>
+          <w:szCs w:val="24"/>
+        </w:rPr>
+        <w:t xml:space="preserve"> pozycję użytkownika do systemu automatyki budynkowej, gdzie informacja taka – przetworzona – będzie wyzwalaczem zaprogramowanej akcji. </w:t>
       </w:r>
     </w:p>
     <w:p>

--- a/Materialy_i_tresc/KonspektPatryk.docx
+++ b/Materialy_i_tresc/KonspektPatryk.docx
@@ -1,26 +1,30 @@
 
 <file path=word/document.xml><?xml version="1.0" encoding="utf-8"?>
-<w:document xmlns:wpc="http://schemas.microsoft.com/office/word/2010/wordprocessingCanvas" xmlns:mc="http://schemas.openxmlformats.org/markup-compatibility/2006" xmlns:o="urn:schemas-microsoft-com:office:office" xmlns:r="http://schemas.openxmlformats.org/officeDocument/2006/relationships" xmlns:m="http://schemas.openxmlformats.org/officeDocument/2006/math" xmlns:v="urn:schemas-microsoft-com:vml" xmlns:wp14="http://schemas.microsoft.com/office/word/2010/wordprocessingDrawing" xmlns:wp="http://schemas.openxmlformats.org/drawingml/2006/wordprocessingDrawing" xmlns:w10="urn:schemas-microsoft-com:office:word" xmlns:w="http://schemas.openxmlformats.org/wordprocessingml/2006/main" xmlns:w14="http://schemas.microsoft.com/office/word/2010/wordml" xmlns:w15="http://schemas.microsoft.com/office/word/2012/wordml" xmlns:wpg="http://schemas.microsoft.com/office/word/2010/wordprocessingGroup" xmlns:wpi="http://schemas.microsoft.com/office/word/2010/wordprocessingInk" xmlns:wne="http://schemas.microsoft.com/office/word/2006/wordml" xmlns:wps="http://schemas.microsoft.com/office/word/2010/wordprocessingShape" mc:Ignorable="w14 w15 wp14">
+<w:document xmlns:o="urn:schemas-microsoft-com:office:office" xmlns:r="http://schemas.openxmlformats.org/officeDocument/2006/relationships" xmlns:v="urn:schemas-microsoft-com:vml" xmlns:w="http://schemas.openxmlformats.org/wordprocessingml/2006/main" xmlns:w10="urn:schemas-microsoft-com:office:word" xmlns:wp="http://schemas.openxmlformats.org/drawingml/2006/wordprocessingDrawing" xmlns:wps="http://schemas.microsoft.com/office/word/2010/wordprocessingShape" xmlns:wpg="http://schemas.microsoft.com/office/word/2010/wordprocessingGroup" xmlns:mc="http://schemas.openxmlformats.org/markup-compatibility/2006" xmlns:wp14="http://schemas.microsoft.com/office/word/2010/wordprocessingDrawing" xmlns:w14="http://schemas.microsoft.com/office/word/2010/wordml" mc:Ignorable="w14 wp14">
   <w:body>
     <w:p>
       <w:pPr>
+        <w:pStyle w:val="Normal"/>
         <w:rPr>
           <w:b/>
-          <w:sz w:val="24"/>
-        </w:rPr>
-      </w:pPr>
-      <w:r>
-        <w:rPr>
           <w:b/>
           <w:sz w:val="24"/>
         </w:rPr>
+      </w:pPr>
+      <w:r>
+        <w:rPr>
+          <w:b/>
+          <w:sz w:val="24"/>
+        </w:rPr>
         <w:t>Patryk Stryczek</w:t>
       </w:r>
     </w:p>
     <w:p>
       <w:pPr>
+        <w:pStyle w:val="Normal"/>
         <w:jc w:val="center"/>
         <w:rPr>
+          <w:b/>
           <w:b/>
           <w:sz w:val="32"/>
         </w:rPr>
@@ -35,6 +39,7 @@
     </w:p>
     <w:p>
       <w:pPr>
+        <w:pStyle w:val="Normal"/>
         <w:rPr>
           <w:sz w:val="24"/>
           <w:szCs w:val="24"/>
@@ -58,7 +63,7 @@
     </w:p>
     <w:p>
       <w:pPr>
-        <w:pStyle w:val="Akapitzlist"/>
+        <w:pStyle w:val="ListParagraph"/>
         <w:numPr>
           <w:ilvl w:val="0"/>
           <w:numId w:val="1"/>
@@ -73,89 +78,12 @@
           <w:sz w:val="24"/>
           <w:szCs w:val="24"/>
         </w:rPr>
-        <w:t xml:space="preserve">Zakres pracy: Praca zakłada zbadanie możliwości wykorzystanie sygnałów istniejącej sieci WiFi do pozyskania informacji o obecnej lokalizacji użytkownika. </w:t>
-      </w:r>
-      <w:r>
-        <w:rPr>
-          <w:sz w:val="24"/>
-          <w:szCs w:val="24"/>
-        </w:rPr>
-        <w:t xml:space="preserve">Realizacja </w:t>
-      </w:r>
-      <w:r>
-        <w:rPr>
-          <w:sz w:val="24"/>
-          <w:szCs w:val="24"/>
-        </w:rPr>
-        <w:t xml:space="preserve">tego </w:t>
-      </w:r>
-      <w:r>
-        <w:rPr>
-          <w:sz w:val="24"/>
-          <w:szCs w:val="24"/>
-        </w:rPr>
-        <w:t xml:space="preserve">założenia polega na stworzeniu aplikacji na system mobilny Android, która wykorzystując wybrany algorytm </w:t>
-      </w:r>
-      <w:r>
-        <w:rPr>
-          <w:sz w:val="24"/>
-          <w:szCs w:val="24"/>
-        </w:rPr>
-        <w:t>obliczania</w:t>
-      </w:r>
-      <w:r>
-        <w:rPr>
-          <w:sz w:val="24"/>
-          <w:szCs w:val="24"/>
-        </w:rPr>
-        <w:t xml:space="preserve"> położenia, określi przybliżoną pozycję użytkownika w ograniczonym obszarze badawczym. </w:t>
-      </w:r>
-      <w:r>
-        <w:rPr>
-          <w:sz w:val="24"/>
-          <w:szCs w:val="24"/>
-        </w:rPr>
-        <w:t>Hasło użytkownik – również w dalszej części konspektu/pracy, jest</w:t>
-      </w:r>
-      <w:r>
-        <w:rPr>
-          <w:sz w:val="24"/>
-          <w:szCs w:val="24"/>
-        </w:rPr>
-        <w:t xml:space="preserve"> zatem</w:t>
-      </w:r>
-      <w:r>
-        <w:rPr>
-          <w:sz w:val="24"/>
-          <w:szCs w:val="24"/>
-        </w:rPr>
-        <w:t xml:space="preserve"> tożsame z – smartfonem/smartwatchem/tabletem, realizującym funkcjonalność aplikacji nawigacyjnej.</w:t>
-      </w:r>
-      <w:r>
-        <w:rPr>
-          <w:sz w:val="24"/>
-          <w:szCs w:val="24"/>
-        </w:rPr>
-        <w:t xml:space="preserve"> W dalszej części, aplikacja nawigacyjna ma za zadanie przekazać </w:t>
-      </w:r>
-      <w:r>
-        <w:rPr>
-          <w:sz w:val="24"/>
-          <w:szCs w:val="24"/>
-        </w:rPr>
-        <w:t>zdeterminowaną</w:t>
-      </w:r>
-      <w:r>
-        <w:rPr>
-          <w:sz w:val="24"/>
-          <w:szCs w:val="24"/>
-        </w:rPr>
-        <w:t xml:space="preserve"> pozycję użytkownika do systemu automatyki budynkowej, gdzie informacja taka – przetworzona – będzie wyzwalaczem zaprogramowanej akcji. </w:t>
-      </w:r>
-    </w:p>
-    <w:p>
-      <w:pPr>
-        <w:pStyle w:val="Akapitzlist"/>
+        <w:t xml:space="preserve">Zakres pracy: Praca zakłada zbadanie możliwości wykorzystanie sygnałów istniejącej sieci WiFi do pozyskania informacji o obecnej lokalizacji użytkownika. Realizacja tego założenia polega na stworzeniu aplikacji na system mobilny Android, która wykorzystując wybrany algorytm obliczania położenia, określi przybliżoną pozycję użytkownika w ograniczonym obszarze badawczym. Hasło użytkownik – również w dalszej części konspektu/pracy, jest zatem tożsame z – smartfonem/smartwatchem/tabletem, realizującym funkcjonalność aplikacji nawigacyjnej. W dalszej części, aplikacja nawigacyjna ma za zadanie przekazać zdeterminowaną pozycję użytkownika do systemu automatyki budynkowej, gdzie informacja taka – przetworzona – będzie wyzwalaczem zaprogramowanej akcji. </w:t>
+      </w:r>
+    </w:p>
+    <w:p>
+      <w:pPr>
+        <w:pStyle w:val="ListParagraph"/>
         <w:numPr>
           <w:ilvl w:val="0"/>
           <w:numId w:val="1"/>
@@ -175,291 +103,768 @@
     </w:p>
     <w:p>
       <w:pPr>
-        <w:pStyle w:val="Akapitzlist"/>
+        <w:pStyle w:val="ListParagraph"/>
+        <w:numPr>
+          <w:ilvl w:val="0"/>
+          <w:numId w:val="2"/>
+        </w:numPr>
+        <w:rPr>
+          <w:sz w:val="24"/>
+          <w:szCs w:val="24"/>
+        </w:rPr>
+      </w:pPr>
+      <w:r>
+        <w:rPr>
+          <w:sz w:val="24"/>
+          <w:szCs w:val="24"/>
+        </w:rPr>
+        <w:t xml:space="preserve">Stworzenie aplikacji na system mobilny Android, realizującej funkcję określania lokalizacji urządzenia; </w:t>
+      </w:r>
+    </w:p>
+    <w:p>
+      <w:pPr>
+        <w:pStyle w:val="ListParagraph"/>
+        <w:numPr>
+          <w:ilvl w:val="0"/>
+          <w:numId w:val="2"/>
+        </w:numPr>
+        <w:rPr>
+          <w:sz w:val="24"/>
+          <w:szCs w:val="24"/>
+        </w:rPr>
+      </w:pPr>
+      <w:r>
+        <w:rPr>
+          <w:sz w:val="24"/>
+          <w:szCs w:val="24"/>
+        </w:rPr>
+        <w:t>zebranie informacji na temat obecnie stosowanych algorytmów określania położenia użytkownika na podstawie sygnałów radiowych (WiFi, Bluetooth, RFID);</w:t>
+      </w:r>
+    </w:p>
+    <w:p>
+      <w:pPr>
+        <w:pStyle w:val="ListParagraph"/>
+        <w:numPr>
+          <w:ilvl w:val="0"/>
+          <w:numId w:val="2"/>
+        </w:numPr>
+        <w:rPr>
+          <w:sz w:val="24"/>
+          <w:szCs w:val="24"/>
+        </w:rPr>
+      </w:pPr>
+      <w:r>
+        <w:rPr>
+          <w:sz w:val="24"/>
+          <w:szCs w:val="24"/>
+        </w:rPr>
+        <w:t>analiza porównawcza stosowanych obecnie komercyjnych metod nawigacji wewnątrzbudynkowej;</w:t>
+      </w:r>
+    </w:p>
+    <w:p>
+      <w:pPr>
+        <w:pStyle w:val="ListParagraph"/>
+        <w:numPr>
+          <w:ilvl w:val="0"/>
+          <w:numId w:val="2"/>
+        </w:numPr>
+        <w:rPr>
+          <w:sz w:val="24"/>
+          <w:szCs w:val="24"/>
+        </w:rPr>
+      </w:pPr>
+      <w:r>
+        <w:rPr>
+          <w:sz w:val="24"/>
+          <w:szCs w:val="24"/>
+        </w:rPr>
+        <w:t>zbadanie możliwości przekazania zgromadzonych danych do systemu automatyki budynkowej</w:t>
+      </w:r>
+    </w:p>
+    <w:p>
+      <w:pPr>
+        <w:pStyle w:val="Normal"/>
+        <w:rPr>
+          <w:b/>
+          <w:b/>
+          <w:sz w:val="24"/>
+          <w:szCs w:val="24"/>
+        </w:rPr>
+      </w:pPr>
+      <w:r>
+        <w:rPr>
+          <w:b/>
+          <w:sz w:val="24"/>
+          <w:szCs w:val="24"/>
+        </w:rPr>
+        <w:t>Wstępny zarys struktury pracy:</w:t>
+      </w:r>
+    </w:p>
+    <w:p>
+      <w:pPr>
+        <w:pStyle w:val="ListParagraph"/>
         <w:numPr>
           <w:ilvl w:val="0"/>
           <w:numId w:val="3"/>
         </w:numPr>
-        <w:rPr>
-          <w:sz w:val="24"/>
-          <w:szCs w:val="24"/>
-        </w:rPr>
-      </w:pPr>
-      <w:r>
-        <w:rPr>
-          <w:sz w:val="24"/>
-          <w:szCs w:val="24"/>
-        </w:rPr>
-        <w:t xml:space="preserve">Stworzenie aplikacji na system mobilny Android, realizującej funkcję określania lokalizacji urządzenia; </w:t>
-      </w:r>
-    </w:p>
-    <w:p>
-      <w:pPr>
-        <w:pStyle w:val="Akapitzlist"/>
-        <w:numPr>
-          <w:ilvl w:val="0"/>
-          <w:numId w:val="3"/>
-        </w:numPr>
-        <w:rPr>
-          <w:sz w:val="24"/>
-          <w:szCs w:val="24"/>
-        </w:rPr>
-      </w:pPr>
-      <w:r>
-        <w:rPr>
-          <w:sz w:val="24"/>
-          <w:szCs w:val="24"/>
-        </w:rPr>
-        <w:t>zebranie informacji na temat obecnie stosowanych algorytmów określania położenia użytkownika na podstawie sygnałów radiowych (WiFi, Bluetooth, RF</w:t>
-      </w:r>
-      <w:r>
-        <w:rPr>
-          <w:sz w:val="24"/>
-          <w:szCs w:val="24"/>
-        </w:rPr>
-        <w:t>ID);</w:t>
-      </w:r>
-    </w:p>
-    <w:p>
-      <w:pPr>
-        <w:pStyle w:val="Akapitzlist"/>
-        <w:numPr>
-          <w:ilvl w:val="0"/>
-          <w:numId w:val="3"/>
-        </w:numPr>
-        <w:rPr>
-          <w:sz w:val="24"/>
-          <w:szCs w:val="24"/>
-        </w:rPr>
-      </w:pPr>
-      <w:r>
-        <w:rPr>
-          <w:sz w:val="24"/>
-          <w:szCs w:val="24"/>
-        </w:rPr>
-        <w:t>analiza porównawcza stosowan</w:t>
-      </w:r>
-      <w:r>
-        <w:rPr>
-          <w:sz w:val="24"/>
-          <w:szCs w:val="24"/>
-        </w:rPr>
-        <w:t>ych obecnie komercyjnych metod nawigacji wewnątrzbudynkowej;</w:t>
-      </w:r>
-    </w:p>
-    <w:p>
-      <w:pPr>
-        <w:pStyle w:val="Akapitzlist"/>
-        <w:numPr>
-          <w:ilvl w:val="0"/>
-          <w:numId w:val="3"/>
-        </w:numPr>
-        <w:rPr>
-          <w:sz w:val="24"/>
-          <w:szCs w:val="24"/>
-        </w:rPr>
-      </w:pPr>
-      <w:r>
-        <w:rPr>
-          <w:sz w:val="24"/>
-          <w:szCs w:val="24"/>
-        </w:rPr>
-        <w:t>zbadanie możliwości przekazania zgromadzonych danych do systemu automatyki budynkowej</w:t>
-      </w:r>
-    </w:p>
-    <w:p>
-      <w:pPr>
-        <w:rPr>
-          <w:b/>
-          <w:sz w:val="24"/>
-          <w:szCs w:val="24"/>
-        </w:rPr>
-      </w:pPr>
-      <w:r>
-        <w:rPr>
-          <w:b/>
-          <w:sz w:val="24"/>
-          <w:szCs w:val="24"/>
-        </w:rPr>
-        <w:t>Wstępny zarys struktury pracy:</w:t>
-      </w:r>
-    </w:p>
-    <w:p>
-      <w:pPr>
-        <w:pStyle w:val="Akapitzlist"/>
+        <w:rPr/>
+      </w:pPr>
+      <w:r>
+        <w:rPr>
+          <w:sz w:val="24"/>
+          <w:szCs w:val="24"/>
+        </w:rPr>
+        <w:t xml:space="preserve">Nawigacja wewnątrzbudynkowa - </w:t>
+      </w:r>
+    </w:p>
+    <w:p>
+      <w:pPr>
+        <w:pStyle w:val="ListParagraph"/>
+        <w:rPr>
+          <w:sz w:val="24"/>
+          <w:szCs w:val="24"/>
+        </w:rPr>
+      </w:pPr>
+      <w:r>
+        <w:rPr/>
+      </w:r>
+    </w:p>
+    <w:p>
+      <w:pPr>
+        <w:pStyle w:val="ListParagraph"/>
+        <w:rPr>
+          <w:sz w:val="24"/>
+          <w:szCs w:val="24"/>
+        </w:rPr>
+      </w:pPr>
+      <w:r>
+        <w:rPr/>
+      </w:r>
+    </w:p>
+    <w:p>
+      <w:pPr>
+        <w:pStyle w:val="ListParagraph"/>
+        <w:rPr>
+          <w:sz w:val="24"/>
+          <w:szCs w:val="24"/>
+        </w:rPr>
+      </w:pPr>
+      <w:r>
+        <w:rPr/>
+      </w:r>
+    </w:p>
+    <w:p>
+      <w:pPr>
+        <w:pStyle w:val="ListParagraph"/>
+        <w:rPr>
+          <w:sz w:val="24"/>
+          <w:szCs w:val="24"/>
+        </w:rPr>
+      </w:pPr>
+      <w:r>
+        <w:rPr/>
+      </w:r>
+    </w:p>
+    <w:p>
+      <w:pPr>
+        <w:pStyle w:val="ListParagraph"/>
+        <w:rPr>
+          <w:sz w:val="24"/>
+          <w:szCs w:val="24"/>
+        </w:rPr>
+      </w:pPr>
+      <w:r>
+        <w:rPr/>
+      </w:r>
+    </w:p>
+    <w:p>
+      <w:pPr>
+        <w:pStyle w:val="ListParagraph"/>
+        <w:rPr>
+          <w:sz w:val="24"/>
+          <w:szCs w:val="24"/>
+        </w:rPr>
+      </w:pPr>
+      <w:r>
+        <w:rPr/>
+      </w:r>
+    </w:p>
+    <w:p>
+      <w:pPr>
+        <w:pStyle w:val="ListParagraph"/>
+        <w:rPr>
+          <w:sz w:val="24"/>
+          <w:szCs w:val="24"/>
+        </w:rPr>
+      </w:pPr>
+      <w:r>
+        <w:rPr/>
+      </w:r>
+    </w:p>
+    <w:p>
+      <w:pPr>
+        <w:pStyle w:val="ListParagraph"/>
+        <w:rPr>
+          <w:sz w:val="24"/>
+          <w:szCs w:val="24"/>
+        </w:rPr>
+      </w:pPr>
+      <w:r>
+        <w:rPr/>
+      </w:r>
+    </w:p>
+    <w:p>
+      <w:pPr>
+        <w:pStyle w:val="ListParagraph"/>
+        <w:rPr>
+          <w:sz w:val="24"/>
+          <w:szCs w:val="24"/>
+        </w:rPr>
+      </w:pPr>
+      <w:r>
+        <w:rPr/>
+      </w:r>
+    </w:p>
+    <w:p>
+      <w:pPr>
+        <w:pStyle w:val="ListParagraph"/>
+        <w:rPr>
+          <w:sz w:val="24"/>
+          <w:szCs w:val="24"/>
+        </w:rPr>
+      </w:pPr>
+      <w:r>
+        <w:rPr/>
+      </w:r>
+    </w:p>
+    <w:p>
+      <w:pPr>
+        <w:pStyle w:val="ListParagraph"/>
+        <w:rPr>
+          <w:sz w:val="24"/>
+          <w:szCs w:val="24"/>
+        </w:rPr>
+      </w:pPr>
+      <w:r>
+        <w:rPr/>
+      </w:r>
+    </w:p>
+    <w:p>
+      <w:pPr>
+        <w:pStyle w:val="ListParagraph"/>
+        <w:rPr>
+          <w:sz w:val="24"/>
+          <w:szCs w:val="24"/>
+        </w:rPr>
+      </w:pPr>
+      <w:r>
+        <w:rPr/>
+      </w:r>
+    </w:p>
+    <w:p>
+      <w:pPr>
+        <w:pStyle w:val="ListParagraph"/>
+        <w:rPr>
+          <w:sz w:val="24"/>
+          <w:szCs w:val="24"/>
+        </w:rPr>
+      </w:pPr>
+      <w:r>
+        <w:rPr/>
+      </w:r>
+    </w:p>
+    <w:p>
+      <w:pPr>
+        <w:pStyle w:val="ListParagraph"/>
+        <w:rPr>
+          <w:sz w:val="24"/>
+          <w:szCs w:val="24"/>
+        </w:rPr>
+      </w:pPr>
+      <w:r>
+        <w:rPr/>
+      </w:r>
+    </w:p>
+    <w:p>
+      <w:pPr>
+        <w:pStyle w:val="ListParagraph"/>
+        <w:rPr/>
+      </w:pPr>
+      <w:r>
+        <w:rPr>
+          <w:sz w:val="24"/>
+          <w:szCs w:val="24"/>
+        </w:rPr>
+        <w:t>Spis treści:</w:t>
+      </w:r>
+    </w:p>
+    <w:p>
+      <w:pPr>
+        <w:pStyle w:val="ListParagraph"/>
         <w:numPr>
           <w:ilvl w:val="0"/>
           <w:numId w:val="4"/>
         </w:numPr>
-        <w:rPr>
-          <w:b/>
-          <w:sz w:val="24"/>
-          <w:szCs w:val="24"/>
-        </w:rPr>
-      </w:pPr>
-      <w:r>
-        <w:rPr>
-          <w:sz w:val="24"/>
-          <w:szCs w:val="24"/>
-        </w:rPr>
-        <w:t xml:space="preserve">Nawigacja wewnątrzbudynkowa - </w:t>
-      </w:r>
-      <w:bookmarkStart w:id="0" w:name="_GoBack"/>
-      <w:bookmarkEnd w:id="0"/>
+        <w:rPr/>
+      </w:pPr>
+      <w:r>
+        <w:rPr>
+          <w:sz w:val="24"/>
+          <w:szCs w:val="24"/>
+        </w:rPr>
+        <w:t xml:space="preserve">Wstęp </w:t>
+      </w:r>
+      <w:r>
+        <w:rPr>
+          <w:sz w:val="24"/>
+          <w:szCs w:val="24"/>
+        </w:rPr>
+        <w:t>(Cel Pracy)</w:t>
+      </w:r>
+    </w:p>
+    <w:p>
+      <w:pPr>
+        <w:pStyle w:val="ListParagraph"/>
+        <w:numPr>
+          <w:ilvl w:val="0"/>
+          <w:numId w:val="4"/>
+        </w:numPr>
+        <w:rPr/>
+      </w:pPr>
+      <w:r>
+        <w:rPr>
+          <w:sz w:val="24"/>
+          <w:szCs w:val="24"/>
+        </w:rPr>
+        <w:t xml:space="preserve">Czym jest </w:t>
+      </w:r>
+      <w:r>
+        <w:rPr>
+          <w:sz w:val="24"/>
+          <w:szCs w:val="24"/>
+        </w:rPr>
+        <w:t>nawigacja oraz mikronawigacja – różnice I podobieństwa</w:t>
+      </w:r>
+      <w:r>
+        <w:rPr>
+          <w:sz w:val="24"/>
+          <w:szCs w:val="24"/>
+        </w:rPr>
+        <w:t>?</w:t>
+      </w:r>
+    </w:p>
+    <w:p>
+      <w:pPr>
+        <w:pStyle w:val="ListParagraph"/>
+        <w:numPr>
+          <w:ilvl w:val="0"/>
+          <w:numId w:val="4"/>
+        </w:numPr>
+        <w:rPr/>
+      </w:pPr>
+      <w:r>
+        <w:rPr>
+          <w:sz w:val="24"/>
+          <w:szCs w:val="24"/>
+        </w:rPr>
+        <w:t>Wykorzystywane powszechnie komunikacyjne pasma radiowe (WiFI, Bluetooth, RFID)</w:t>
+      </w:r>
+    </w:p>
+    <w:p>
+      <w:pPr>
+        <w:pStyle w:val="ListParagraph"/>
+        <w:numPr>
+          <w:ilvl w:val="0"/>
+          <w:numId w:val="4"/>
+        </w:numPr>
+        <w:rPr/>
+      </w:pPr>
+      <w:r>
+        <w:rPr>
+          <w:sz w:val="24"/>
+          <w:szCs w:val="24"/>
+        </w:rPr>
+        <w:t>Sieci WiFi – zastosowanie, rozpowszechnienie, wady, zalety, rozwój (stosowane częstotliwości pracy, standardy, IEEE)</w:t>
+      </w:r>
+    </w:p>
+    <w:p>
+      <w:pPr>
+        <w:pStyle w:val="ListParagraph"/>
+        <w:numPr>
+          <w:ilvl w:val="0"/>
+          <w:numId w:val="4"/>
+        </w:numPr>
+        <w:rPr/>
+      </w:pPr>
+      <w:r>
+        <w:rPr>
+          <w:sz w:val="24"/>
+          <w:szCs w:val="24"/>
+        </w:rPr>
+        <w:t xml:space="preserve">Mikronawigacja – wykorzystywane metody gromadzenia danych </w:t>
+      </w:r>
+    </w:p>
+    <w:p>
+      <w:pPr>
+        <w:pStyle w:val="ListParagraph"/>
+        <w:numPr>
+          <w:ilvl w:val="0"/>
+          <w:numId w:val="4"/>
+        </w:numPr>
+        <w:rPr/>
+      </w:pPr>
+      <w:r>
+        <w:rPr>
+          <w:sz w:val="24"/>
+          <w:szCs w:val="24"/>
+        </w:rPr>
+        <w:t>Zastosowanie zgromadzonych danych – w kontekście Automatyki budynkowej</w:t>
+      </w:r>
+    </w:p>
+    <w:p>
+      <w:pPr>
+        <w:pStyle w:val="ListParagraph"/>
+        <w:ind w:hanging="0"/>
+        <w:rPr/>
+      </w:pPr>
+      <w:r>
+        <w:rPr>
+          <w:sz w:val="24"/>
+          <w:szCs w:val="24"/>
+        </w:rPr>
+        <w:tab/>
+        <w:t>CZĘŚĆ PRAKTYCZNA:</w:t>
+      </w:r>
+    </w:p>
+    <w:p>
+      <w:pPr>
+        <w:pStyle w:val="ListParagraph"/>
+        <w:numPr>
+          <w:ilvl w:val="0"/>
+          <w:numId w:val="4"/>
+        </w:numPr>
+        <w:rPr/>
+      </w:pPr>
+      <w:r>
+        <w:rPr>
+          <w:sz w:val="24"/>
+          <w:szCs w:val="24"/>
+        </w:rPr>
+        <w:t>Wybór algorytmu</w:t>
+      </w:r>
+    </w:p>
+    <w:p>
+      <w:pPr>
+        <w:pStyle w:val="ListParagraph"/>
+        <w:numPr>
+          <w:ilvl w:val="0"/>
+          <w:numId w:val="4"/>
+        </w:numPr>
+        <w:rPr/>
+      </w:pPr>
+      <w:r>
+        <w:rPr>
+          <w:sz w:val="24"/>
+          <w:szCs w:val="24"/>
+        </w:rPr>
+        <w:t>Schemat ideowy projektu badawczego</w:t>
+      </w:r>
+    </w:p>
+    <w:p>
+      <w:pPr>
+        <w:pStyle w:val="ListParagraph"/>
+        <w:numPr>
+          <w:ilvl w:val="0"/>
+          <w:numId w:val="4"/>
+        </w:numPr>
+        <w:rPr/>
+      </w:pPr>
+      <w:r>
+        <w:rPr>
+          <w:sz w:val="24"/>
+          <w:szCs w:val="24"/>
+        </w:rPr>
+        <w:t>Przyjęte uproszczenia/uogólnienia</w:t>
+      </w:r>
+    </w:p>
+    <w:p>
+      <w:pPr>
+        <w:pStyle w:val="ListParagraph"/>
+        <w:numPr>
+          <w:ilvl w:val="0"/>
+          <w:numId w:val="4"/>
+        </w:numPr>
+        <w:rPr/>
+      </w:pPr>
+      <w:r>
+        <w:rPr>
+          <w:sz w:val="24"/>
+          <w:szCs w:val="24"/>
+        </w:rPr>
+        <w:t xml:space="preserve">Dobór platformy testowej – otwartość </w:t>
+      </w:r>
+    </w:p>
+    <w:p>
+      <w:pPr>
+        <w:pStyle w:val="ListParagraph"/>
+        <w:numPr>
+          <w:ilvl w:val="0"/>
+          <w:numId w:val="4"/>
+        </w:numPr>
+        <w:rPr/>
+      </w:pPr>
+      <w:r>
+        <w:rPr>
+          <w:sz w:val="24"/>
+          <w:szCs w:val="24"/>
+        </w:rPr>
+        <w:t xml:space="preserve">Wyprowadzenie wzorów do obliczeń </w:t>
+      </w:r>
+    </w:p>
+    <w:p>
+      <w:pPr>
+        <w:pStyle w:val="ListParagraph"/>
+        <w:numPr>
+          <w:ilvl w:val="0"/>
+          <w:numId w:val="4"/>
+        </w:numPr>
+        <w:rPr/>
+      </w:pPr>
+      <w:r>
+        <w:rPr>
+          <w:sz w:val="24"/>
+          <w:szCs w:val="24"/>
+        </w:rPr>
+        <w:t xml:space="preserve">Implementacja aplikacji lokalizacyjnej (listing kodu odpowiedzialnego za </w:t>
+      </w:r>
+      <w:r>
+        <w:rPr>
+          <w:sz w:val="24"/>
+          <w:szCs w:val="24"/>
+        </w:rPr>
+        <w:t>określenie pozycji na mapie</w:t>
+      </w:r>
+    </w:p>
+    <w:p>
+      <w:pPr>
+        <w:pStyle w:val="ListParagraph"/>
+        <w:rPr/>
+      </w:pPr>
+      <w:r>
+        <w:rPr>
+          <w:sz w:val="24"/>
+          <w:szCs w:val="24"/>
+        </w:rPr>
+        <w:t>Podsumowanie:</w:t>
+      </w:r>
+    </w:p>
+    <w:p>
+      <w:pPr>
+        <w:pStyle w:val="ListParagraph"/>
+        <w:numPr>
+          <w:ilvl w:val="0"/>
+          <w:numId w:val="5"/>
+        </w:numPr>
+        <w:rPr/>
+      </w:pPr>
+      <w:r>
+        <w:rPr>
+          <w:sz w:val="24"/>
+          <w:szCs w:val="24"/>
+        </w:rPr>
+        <w:t>Napotkane trudności</w:t>
+      </w:r>
+    </w:p>
+    <w:p>
+      <w:pPr>
+        <w:pStyle w:val="ListParagraph"/>
+        <w:numPr>
+          <w:ilvl w:val="0"/>
+          <w:numId w:val="5"/>
+        </w:numPr>
+        <w:rPr>
+          <w:sz w:val="24"/>
+          <w:szCs w:val="24"/>
+        </w:rPr>
+      </w:pPr>
+      <w:r>
+        <w:rPr>
+          <w:sz w:val="24"/>
+          <w:szCs w:val="24"/>
+        </w:rPr>
+        <w:t xml:space="preserve">Określenie dokładności pomiaru </w:t>
+      </w:r>
+    </w:p>
+    <w:p>
+      <w:pPr>
+        <w:pStyle w:val="ListParagraph"/>
+        <w:numPr>
+          <w:ilvl w:val="0"/>
+          <w:numId w:val="5"/>
+        </w:numPr>
+        <w:rPr/>
+      </w:pPr>
+      <w:r>
+        <w:rPr>
+          <w:sz w:val="24"/>
+          <w:szCs w:val="24"/>
+        </w:rPr>
+        <w:t>Potencjalne źródła problemów – zakłóceń</w:t>
+      </w:r>
+    </w:p>
+    <w:p>
+      <w:pPr>
+        <w:pStyle w:val="ListParagraph"/>
+        <w:numPr>
+          <w:ilvl w:val="0"/>
+          <w:numId w:val="5"/>
+        </w:numPr>
+        <w:rPr/>
+      </w:pPr>
+      <w:r>
+        <w:rPr>
+          <w:sz w:val="24"/>
+          <w:szCs w:val="24"/>
+        </w:rPr>
+        <w:t xml:space="preserve">Sposób przekazania danych do Automatyki Budynkowej  </w:t>
+      </w:r>
+    </w:p>
+    <w:p>
+      <w:pPr>
+        <w:pStyle w:val="ListParagraph"/>
+        <w:numPr>
+          <w:ilvl w:val="0"/>
+          <w:numId w:val="0"/>
+        </w:numPr>
+        <w:ind w:hanging="0"/>
+        <w:rPr>
+          <w:sz w:val="24"/>
+          <w:szCs w:val="24"/>
+        </w:rPr>
+      </w:pPr>
+      <w:r>
+        <w:rPr/>
+      </w:r>
+    </w:p>
+    <w:p>
+      <w:pPr>
+        <w:pStyle w:val="ListParagraph"/>
+        <w:numPr>
+          <w:ilvl w:val="0"/>
+          <w:numId w:val="0"/>
+        </w:numPr>
+        <w:spacing w:before="0" w:after="160"/>
+        <w:contextualSpacing/>
+        <w:rPr/>
+      </w:pPr>
+      <w:r>
+        <w:rPr>
+          <w:sz w:val="24"/>
+          <w:szCs w:val="24"/>
+        </w:rPr>
+        <w:t xml:space="preserve"> </w:t>
+      </w:r>
     </w:p>
     <w:sectPr>
+      <w:type w:val="nextPage"/>
       <w:pgSz w:w="12240" w:h="15840"/>
-      <w:pgMar w:top="1440" w:right="1440" w:bottom="1440" w:left="1440" w:header="720" w:footer="720" w:gutter="0"/>
-      <w:cols w:space="720"/>
-      <w:docGrid w:linePitch="360"/>
+      <w:pgMar w:left="1440" w:right="1440" w:header="0" w:top="1440" w:footer="0" w:bottom="1440" w:gutter="0"/>
+      <w:pgNumType w:fmt="decimal"/>
+      <w:formProt w:val="false"/>
+      <w:textDirection w:val="lrTb"/>
+      <w:docGrid w:type="default" w:linePitch="360" w:charSpace="4294965247"/>
     </w:sectPr>
   </w:body>
 </w:document>
 </file>
 
-<file path=word/endnotes.xml><?xml version="1.0" encoding="utf-8"?>
-<w:endnotes xmlns:wpc="http://schemas.microsoft.com/office/word/2010/wordprocessingCanvas" xmlns:mc="http://schemas.openxmlformats.org/markup-compatibility/2006" xmlns:o="urn:schemas-microsoft-com:office:office" xmlns:r="http://schemas.openxmlformats.org/officeDocument/2006/relationships" xmlns:m="http://schemas.openxmlformats.org/officeDocument/2006/math" xmlns:v="urn:schemas-microsoft-com:vml" xmlns:wp14="http://schemas.microsoft.com/office/word/2010/wordprocessingDrawing" xmlns:wp="http://schemas.openxmlformats.org/drawingml/2006/wordprocessingDrawing" xmlns:w10="urn:schemas-microsoft-com:office:word" xmlns:w="http://schemas.openxmlformats.org/wordprocessingml/2006/main" xmlns:w14="http://schemas.microsoft.com/office/word/2010/wordml" xmlns:w15="http://schemas.microsoft.com/office/word/2012/wordml" xmlns:wpg="http://schemas.microsoft.com/office/word/2010/wordprocessingGroup" xmlns:wpi="http://schemas.microsoft.com/office/word/2010/wordprocessingInk" xmlns:wne="http://schemas.microsoft.com/office/word/2006/wordml" xmlns:wps="http://schemas.microsoft.com/office/word/2010/wordprocessingShape" mc:Ignorable="w14 w15 wp14">
-  <w:endnote w:type="separator" w:id="-1">
-    <w:p>
-      <w:pPr>
-        <w:spacing w:after="0" w:line="240" w:lineRule="auto"/>
-      </w:pPr>
-      <w:r>
-        <w:separator/>
-      </w:r>
-    </w:p>
-  </w:endnote>
-  <w:endnote w:type="continuationSeparator" w:id="0">
-    <w:p>
-      <w:pPr>
-        <w:spacing w:after="0" w:line="240" w:lineRule="auto"/>
-      </w:pPr>
-      <w:r>
-        <w:continuationSeparator/>
-      </w:r>
-    </w:p>
-  </w:endnote>
-</w:endnotes>
-</file>
-
-<file path=word/footnotes.xml><?xml version="1.0" encoding="utf-8"?>
-<w:footnotes xmlns:wpc="http://schemas.microsoft.com/office/word/2010/wordprocessingCanvas" xmlns:mc="http://schemas.openxmlformats.org/markup-compatibility/2006" xmlns:o="urn:schemas-microsoft-com:office:office" xmlns:r="http://schemas.openxmlformats.org/officeDocument/2006/relationships" xmlns:m="http://schemas.openxmlformats.org/officeDocument/2006/math" xmlns:v="urn:schemas-microsoft-com:vml" xmlns:wp14="http://schemas.microsoft.com/office/word/2010/wordprocessingDrawing" xmlns:wp="http://schemas.openxmlformats.org/drawingml/2006/wordprocessingDrawing" xmlns:w10="urn:schemas-microsoft-com:office:word" xmlns:w="http://schemas.openxmlformats.org/wordprocessingml/2006/main" xmlns:w14="http://schemas.microsoft.com/office/word/2010/wordml" xmlns:w15="http://schemas.microsoft.com/office/word/2012/wordml" xmlns:wpg="http://schemas.microsoft.com/office/word/2010/wordprocessingGroup" xmlns:wpi="http://schemas.microsoft.com/office/word/2010/wordprocessingInk" xmlns:wne="http://schemas.microsoft.com/office/word/2006/wordml" xmlns:wps="http://schemas.microsoft.com/office/word/2010/wordprocessingShape" mc:Ignorable="w14 w15 wp14">
-  <w:footnote w:type="separator" w:id="-1">
-    <w:p>
-      <w:pPr>
-        <w:spacing w:after="0" w:line="240" w:lineRule="auto"/>
-      </w:pPr>
-      <w:r>
-        <w:separator/>
-      </w:r>
-    </w:p>
-  </w:footnote>
-  <w:footnote w:type="continuationSeparator" w:id="0">
-    <w:p>
-      <w:pPr>
-        <w:spacing w:after="0" w:line="240" w:lineRule="auto"/>
-      </w:pPr>
-      <w:r>
-        <w:continuationSeparator/>
-      </w:r>
-    </w:p>
-  </w:footnote>
-</w:footnotes>
-</file>
-
 <file path=word/numbering.xml><?xml version="1.0" encoding="utf-8"?>
-<w:numbering xmlns:wpc="http://schemas.microsoft.com/office/word/2010/wordprocessingCanvas" xmlns:mc="http://schemas.openxmlformats.org/markup-compatibility/2006" xmlns:o="urn:schemas-microsoft-com:office:office" xmlns:r="http://schemas.openxmlformats.org/officeDocument/2006/relationships" xmlns:m="http://schemas.openxmlformats.org/officeDocument/2006/math" xmlns:v="urn:schemas-microsoft-com:vml" xmlns:wp14="http://schemas.microsoft.com/office/word/2010/wordprocessingDrawing" xmlns:wp="http://schemas.openxmlformats.org/drawingml/2006/wordprocessingDrawing" xmlns:w10="urn:schemas-microsoft-com:office:word" xmlns:w="http://schemas.openxmlformats.org/wordprocessingml/2006/main" xmlns:w14="http://schemas.microsoft.com/office/word/2010/wordml" xmlns:w15="http://schemas.microsoft.com/office/word/2012/wordml" xmlns:wpg="http://schemas.microsoft.com/office/word/2010/wordprocessingGroup" xmlns:wpi="http://schemas.microsoft.com/office/word/2010/wordprocessingInk" xmlns:wne="http://schemas.microsoft.com/office/word/2006/wordml" xmlns:wps="http://schemas.microsoft.com/office/word/2010/wordprocessingShape" mc:Ignorable="w14 w15 wp14">
-  <w:abstractNum w:abstractNumId="0" w15:restartNumberingAfterBreak="0">
-    <w:nsid w:val="12103503"/>
-    <w:multiLevelType w:val="hybridMultilevel"/>
-    <w:tmpl w:val="0A62B32A"/>
-    <w:lvl w:ilvl="0" w:tplc="0409000F">
+<w:numbering xmlns:w="http://schemas.openxmlformats.org/wordprocessingml/2006/main" xmlns:o="urn:schemas-microsoft-com:office:office" xmlns:r="http://schemas.openxmlformats.org/officeDocument/2006/relationships" xmlns:v="urn:schemas-microsoft-com:vml">
+  <w:abstractNum w:abstractNumId="1">
+    <w:lvl w:ilvl="0">
       <w:start w:val="1"/>
       <w:numFmt w:val="decimal"/>
       <w:lvlText w:val="%1."/>
       <w:lvlJc w:val="left"/>
       <w:pPr>
-        <w:ind w:left="1440" w:hanging="360"/>
-      </w:pPr>
-    </w:lvl>
-    <w:lvl w:ilvl="1" w:tplc="04090019" w:tentative="1">
+        <w:ind w:left="720" w:hanging="360"/>
+      </w:pPr>
+    </w:lvl>
+    <w:lvl w:ilvl="1">
       <w:start w:val="1"/>
       <w:numFmt w:val="lowerLetter"/>
       <w:lvlText w:val="%2."/>
       <w:lvlJc w:val="left"/>
       <w:pPr>
-        <w:ind w:left="2160" w:hanging="360"/>
-      </w:pPr>
-    </w:lvl>
-    <w:lvl w:ilvl="2" w:tplc="0409001B" w:tentative="1">
+        <w:ind w:left="1440" w:hanging="360"/>
+      </w:pPr>
+    </w:lvl>
+    <w:lvl w:ilvl="2">
       <w:start w:val="1"/>
       <w:numFmt w:val="lowerRoman"/>
       <w:lvlText w:val="%3."/>
       <w:lvlJc w:val="right"/>
       <w:pPr>
-        <w:ind w:left="2880" w:hanging="180"/>
-      </w:pPr>
-    </w:lvl>
-    <w:lvl w:ilvl="3" w:tplc="0409000F" w:tentative="1">
+        <w:ind w:left="2160" w:hanging="180"/>
+      </w:pPr>
+    </w:lvl>
+    <w:lvl w:ilvl="3">
       <w:start w:val="1"/>
       <w:numFmt w:val="decimal"/>
       <w:lvlText w:val="%4."/>
       <w:lvlJc w:val="left"/>
       <w:pPr>
-        <w:ind w:left="3600" w:hanging="360"/>
-      </w:pPr>
-    </w:lvl>
-    <w:lvl w:ilvl="4" w:tplc="04090019" w:tentative="1">
+        <w:ind w:left="2880" w:hanging="360"/>
+      </w:pPr>
+    </w:lvl>
+    <w:lvl w:ilvl="4">
       <w:start w:val="1"/>
       <w:numFmt w:val="lowerLetter"/>
       <w:lvlText w:val="%5."/>
       <w:lvlJc w:val="left"/>
       <w:pPr>
-        <w:ind w:left="4320" w:hanging="360"/>
-      </w:pPr>
-    </w:lvl>
-    <w:lvl w:ilvl="5" w:tplc="0409001B" w:tentative="1">
+        <w:ind w:left="3600" w:hanging="360"/>
+      </w:pPr>
+    </w:lvl>
+    <w:lvl w:ilvl="5">
       <w:start w:val="1"/>
       <w:numFmt w:val="lowerRoman"/>
       <w:lvlText w:val="%6."/>
       <w:lvlJc w:val="right"/>
       <w:pPr>
-        <w:ind w:left="5040" w:hanging="180"/>
-      </w:pPr>
-    </w:lvl>
-    <w:lvl w:ilvl="6" w:tplc="0409000F" w:tentative="1">
+        <w:ind w:left="4320" w:hanging="180"/>
+      </w:pPr>
+    </w:lvl>
+    <w:lvl w:ilvl="6">
       <w:start w:val="1"/>
       <w:numFmt w:val="decimal"/>
       <w:lvlText w:val="%7."/>
       <w:lvlJc w:val="left"/>
       <w:pPr>
-        <w:ind w:left="5760" w:hanging="360"/>
-      </w:pPr>
-    </w:lvl>
-    <w:lvl w:ilvl="7" w:tplc="04090019" w:tentative="1">
+        <w:ind w:left="5040" w:hanging="360"/>
+      </w:pPr>
+    </w:lvl>
+    <w:lvl w:ilvl="7">
       <w:start w:val="1"/>
       <w:numFmt w:val="lowerLetter"/>
       <w:lvlText w:val="%8."/>
       <w:lvlJc w:val="left"/>
       <w:pPr>
-        <w:ind w:left="6480" w:hanging="360"/>
-      </w:pPr>
-    </w:lvl>
-    <w:lvl w:ilvl="8" w:tplc="0409001B" w:tentative="1">
+        <w:ind w:left="5760" w:hanging="360"/>
+      </w:pPr>
+    </w:lvl>
+    <w:lvl w:ilvl="8">
       <w:start w:val="1"/>
       <w:numFmt w:val="lowerRoman"/>
       <w:lvlText w:val="%9."/>
       <w:lvlJc w:val="right"/>
       <w:pPr>
-        <w:ind w:left="7200" w:hanging="180"/>
+        <w:ind w:left="6480" w:hanging="180"/>
       </w:pPr>
     </w:lvl>
   </w:abstractNum>
-  <w:abstractNum w:abstractNumId="1" w15:restartNumberingAfterBreak="0">
-    <w:nsid w:val="67B83898"/>
-    <w:multiLevelType w:val="hybridMultilevel"/>
-    <w:tmpl w:val="BB44B176"/>
-    <w:lvl w:ilvl="0" w:tplc="04090001">
+  <w:abstractNum w:abstractNumId="2">
+    <w:lvl w:ilvl="0">
       <w:start w:val="1"/>
       <w:numFmt w:val="bullet"/>
       <w:lvlText w:val=""/>
@@ -468,10 +873,10 @@
         <w:ind w:left="1080" w:hanging="360"/>
       </w:pPr>
       <w:rPr>
-        <w:rFonts w:ascii="Symbol" w:hAnsi="Symbol" w:hint="default"/>
+        <w:rFonts w:ascii="Symbol" w:hAnsi="Symbol" w:cs="Symbol" w:hint="default"/>
       </w:rPr>
     </w:lvl>
-    <w:lvl w:ilvl="1" w:tplc="04090003" w:tentative="1">
+    <w:lvl w:ilvl="1">
       <w:start w:val="1"/>
       <w:numFmt w:val="bullet"/>
       <w:lvlText w:val="o"/>
@@ -481,9 +886,10 @@
       </w:pPr>
       <w:rPr>
         <w:rFonts w:ascii="Courier New" w:hAnsi="Courier New" w:cs="Courier New" w:hint="default"/>
+        <w:rFonts w:cs="Courier New"/>
       </w:rPr>
     </w:lvl>
-    <w:lvl w:ilvl="2" w:tplc="04090005" w:tentative="1">
+    <w:lvl w:ilvl="2">
       <w:start w:val="1"/>
       <w:numFmt w:val="bullet"/>
       <w:lvlText w:val=""/>
@@ -492,10 +898,10 @@
         <w:ind w:left="2520" w:hanging="360"/>
       </w:pPr>
       <w:rPr>
-        <w:rFonts w:ascii="Wingdings" w:hAnsi="Wingdings" w:hint="default"/>
+        <w:rFonts w:ascii="Wingdings" w:hAnsi="Wingdings" w:cs="Wingdings" w:hint="default"/>
       </w:rPr>
     </w:lvl>
-    <w:lvl w:ilvl="3" w:tplc="04090001" w:tentative="1">
+    <w:lvl w:ilvl="3">
       <w:start w:val="1"/>
       <w:numFmt w:val="bullet"/>
       <w:lvlText w:val=""/>
@@ -504,10 +910,10 @@
         <w:ind w:left="3240" w:hanging="360"/>
       </w:pPr>
       <w:rPr>
-        <w:rFonts w:ascii="Symbol" w:hAnsi="Symbol" w:hint="default"/>
+        <w:rFonts w:ascii="Symbol" w:hAnsi="Symbol" w:cs="Symbol" w:hint="default"/>
       </w:rPr>
     </w:lvl>
-    <w:lvl w:ilvl="4" w:tplc="04090003" w:tentative="1">
+    <w:lvl w:ilvl="4">
       <w:start w:val="1"/>
       <w:numFmt w:val="bullet"/>
       <w:lvlText w:val="o"/>
@@ -517,9 +923,10 @@
       </w:pPr>
       <w:rPr>
         <w:rFonts w:ascii="Courier New" w:hAnsi="Courier New" w:cs="Courier New" w:hint="default"/>
+        <w:rFonts w:cs="Courier New"/>
       </w:rPr>
     </w:lvl>
-    <w:lvl w:ilvl="5" w:tplc="04090005" w:tentative="1">
+    <w:lvl w:ilvl="5">
       <w:start w:val="1"/>
       <w:numFmt w:val="bullet"/>
       <w:lvlText w:val=""/>
@@ -528,10 +935,10 @@
         <w:ind w:left="4680" w:hanging="360"/>
       </w:pPr>
       <w:rPr>
-        <w:rFonts w:ascii="Wingdings" w:hAnsi="Wingdings" w:hint="default"/>
+        <w:rFonts w:ascii="Wingdings" w:hAnsi="Wingdings" w:cs="Wingdings" w:hint="default"/>
       </w:rPr>
     </w:lvl>
-    <w:lvl w:ilvl="6" w:tplc="04090001" w:tentative="1">
+    <w:lvl w:ilvl="6">
       <w:start w:val="1"/>
       <w:numFmt w:val="bullet"/>
       <w:lvlText w:val=""/>
@@ -540,10 +947,10 @@
         <w:ind w:left="5400" w:hanging="360"/>
       </w:pPr>
       <w:rPr>
-        <w:rFonts w:ascii="Symbol" w:hAnsi="Symbol" w:hint="default"/>
+        <w:rFonts w:ascii="Symbol" w:hAnsi="Symbol" w:cs="Symbol" w:hint="default"/>
       </w:rPr>
     </w:lvl>
-    <w:lvl w:ilvl="7" w:tplc="04090003" w:tentative="1">
+    <w:lvl w:ilvl="7">
       <w:start w:val="1"/>
       <w:numFmt w:val="bullet"/>
       <w:lvlText w:val="o"/>
@@ -553,9 +960,10 @@
       </w:pPr>
       <w:rPr>
         <w:rFonts w:ascii="Courier New" w:hAnsi="Courier New" w:cs="Courier New" w:hint="default"/>
+        <w:rFonts w:cs="Courier New"/>
       </w:rPr>
     </w:lvl>
-    <w:lvl w:ilvl="8" w:tplc="04090005" w:tentative="1">
+    <w:lvl w:ilvl="8">
       <w:start w:val="1"/>
       <w:numFmt w:val="bullet"/>
       <w:lvlText w:val=""/>
@@ -564,209 +972,477 @@
         <w:ind w:left="6840" w:hanging="360"/>
       </w:pPr>
       <w:rPr>
-        <w:rFonts w:ascii="Wingdings" w:hAnsi="Wingdings" w:hint="default"/>
+        <w:rFonts w:ascii="Wingdings" w:hAnsi="Wingdings" w:cs="Wingdings" w:hint="default"/>
       </w:rPr>
     </w:lvl>
   </w:abstractNum>
-  <w:abstractNum w:abstractNumId="2" w15:restartNumberingAfterBreak="0">
-    <w:nsid w:val="718A17ED"/>
-    <w:multiLevelType w:val="hybridMultilevel"/>
-    <w:tmpl w:val="18CC9C10"/>
-    <w:lvl w:ilvl="0" w:tplc="0409000F">
+  <w:abstractNum w:abstractNumId="3">
+    <w:lvl w:ilvl="0">
       <w:start w:val="1"/>
       <w:numFmt w:val="decimal"/>
       <w:lvlText w:val="%1."/>
       <w:lvlJc w:val="left"/>
       <w:pPr>
-        <w:ind w:left="720" w:hanging="360"/>
-      </w:pPr>
-      <w:rPr>
-        <w:rFonts w:hint="default"/>
-      </w:rPr>
-    </w:lvl>
-    <w:lvl w:ilvl="1" w:tplc="04090019">
+        <w:ind w:left="1440" w:hanging="360"/>
+      </w:pPr>
+    </w:lvl>
+    <w:lvl w:ilvl="1">
       <w:start w:val="1"/>
       <w:numFmt w:val="lowerLetter"/>
       <w:lvlText w:val="%2."/>
       <w:lvlJc w:val="left"/>
       <w:pPr>
-        <w:ind w:left="1440" w:hanging="360"/>
-      </w:pPr>
-    </w:lvl>
-    <w:lvl w:ilvl="2" w:tplc="0409001B" w:tentative="1">
+        <w:ind w:left="2160" w:hanging="360"/>
+      </w:pPr>
+    </w:lvl>
+    <w:lvl w:ilvl="2">
       <w:start w:val="1"/>
       <w:numFmt w:val="lowerRoman"/>
       <w:lvlText w:val="%3."/>
       <w:lvlJc w:val="right"/>
       <w:pPr>
-        <w:ind w:left="2160" w:hanging="180"/>
-      </w:pPr>
-    </w:lvl>
-    <w:lvl w:ilvl="3" w:tplc="0409000F" w:tentative="1">
+        <w:ind w:left="2880" w:hanging="180"/>
+      </w:pPr>
+    </w:lvl>
+    <w:lvl w:ilvl="3">
       <w:start w:val="1"/>
       <w:numFmt w:val="decimal"/>
       <w:lvlText w:val="%4."/>
       <w:lvlJc w:val="left"/>
       <w:pPr>
-        <w:ind w:left="2880" w:hanging="360"/>
-      </w:pPr>
-    </w:lvl>
-    <w:lvl w:ilvl="4" w:tplc="04090019" w:tentative="1">
+        <w:ind w:left="3600" w:hanging="360"/>
+      </w:pPr>
+    </w:lvl>
+    <w:lvl w:ilvl="4">
       <w:start w:val="1"/>
       <w:numFmt w:val="lowerLetter"/>
       <w:lvlText w:val="%5."/>
       <w:lvlJc w:val="left"/>
       <w:pPr>
-        <w:ind w:left="3600" w:hanging="360"/>
-      </w:pPr>
-    </w:lvl>
-    <w:lvl w:ilvl="5" w:tplc="0409001B" w:tentative="1">
+        <w:ind w:left="4320" w:hanging="360"/>
+      </w:pPr>
+    </w:lvl>
+    <w:lvl w:ilvl="5">
       <w:start w:val="1"/>
       <w:numFmt w:val="lowerRoman"/>
       <w:lvlText w:val="%6."/>
       <w:lvlJc w:val="right"/>
       <w:pPr>
-        <w:ind w:left="4320" w:hanging="180"/>
-      </w:pPr>
-    </w:lvl>
-    <w:lvl w:ilvl="6" w:tplc="0409000F" w:tentative="1">
+        <w:ind w:left="5040" w:hanging="180"/>
+      </w:pPr>
+    </w:lvl>
+    <w:lvl w:ilvl="6">
       <w:start w:val="1"/>
       <w:numFmt w:val="decimal"/>
       <w:lvlText w:val="%7."/>
       <w:lvlJc w:val="left"/>
       <w:pPr>
-        <w:ind w:left="5040" w:hanging="360"/>
-      </w:pPr>
-    </w:lvl>
-    <w:lvl w:ilvl="7" w:tplc="04090019" w:tentative="1">
+        <w:ind w:left="5760" w:hanging="360"/>
+      </w:pPr>
+    </w:lvl>
+    <w:lvl w:ilvl="7">
       <w:start w:val="1"/>
       <w:numFmt w:val="lowerLetter"/>
       <w:lvlText w:val="%8."/>
       <w:lvlJc w:val="left"/>
       <w:pPr>
-        <w:ind w:left="5760" w:hanging="360"/>
-      </w:pPr>
-    </w:lvl>
-    <w:lvl w:ilvl="8" w:tplc="0409001B" w:tentative="1">
+        <w:ind w:left="6480" w:hanging="360"/>
+      </w:pPr>
+    </w:lvl>
+    <w:lvl w:ilvl="8">
       <w:start w:val="1"/>
       <w:numFmt w:val="lowerRoman"/>
       <w:lvlText w:val="%9."/>
       <w:lvlJc w:val="right"/>
       <w:pPr>
-        <w:ind w:left="6480" w:hanging="180"/>
+        <w:ind w:left="7200" w:hanging="180"/>
       </w:pPr>
     </w:lvl>
   </w:abstractNum>
-  <w:abstractNum w:abstractNumId="3" w15:restartNumberingAfterBreak="0">
-    <w:nsid w:val="7C2623C2"/>
-    <w:multiLevelType w:val="hybridMultilevel"/>
-    <w:tmpl w:val="18CC9C10"/>
-    <w:lvl w:ilvl="0" w:tplc="0409000F">
+  <w:abstractNum w:abstractNumId="4">
+    <w:lvl w:ilvl="0">
       <w:start w:val="1"/>
       <w:numFmt w:val="decimal"/>
       <w:lvlText w:val="%1."/>
       <w:lvlJc w:val="left"/>
       <w:pPr>
-        <w:ind w:left="720" w:hanging="360"/>
-      </w:pPr>
-      <w:rPr>
-        <w:rFonts w:hint="default"/>
-      </w:rPr>
-    </w:lvl>
-    <w:lvl w:ilvl="1" w:tplc="04090019">
-      <w:start w:val="1"/>
-      <w:numFmt w:val="lowerLetter"/>
+        <w:tabs>
+          <w:tab w:val="num" w:pos="1440"/>
+        </w:tabs>
+        <w:ind w:left="1440" w:hanging="360"/>
+      </w:pPr>
+      <w:rPr/>
+    </w:lvl>
+    <w:lvl w:ilvl="1">
+      <w:start w:val="1"/>
+      <w:numFmt w:val="decimal"/>
       <w:lvlText w:val="%2."/>
       <w:lvlJc w:val="left"/>
       <w:pPr>
-        <w:ind w:left="1440" w:hanging="360"/>
-      </w:pPr>
-    </w:lvl>
-    <w:lvl w:ilvl="2" w:tplc="0409001B" w:tentative="1">
-      <w:start w:val="1"/>
-      <w:numFmt w:val="lowerRoman"/>
+        <w:tabs>
+          <w:tab w:val="num" w:pos="1800"/>
+        </w:tabs>
+        <w:ind w:left="1800" w:hanging="360"/>
+      </w:pPr>
+      <w:rPr/>
+    </w:lvl>
+    <w:lvl w:ilvl="2">
+      <w:start w:val="1"/>
+      <w:numFmt w:val="decimal"/>
       <w:lvlText w:val="%3."/>
-      <w:lvlJc w:val="right"/>
-      <w:pPr>
-        <w:ind w:left="2160" w:hanging="180"/>
-      </w:pPr>
-    </w:lvl>
-    <w:lvl w:ilvl="3" w:tplc="0409000F" w:tentative="1">
+      <w:lvlJc w:val="left"/>
+      <w:pPr>
+        <w:tabs>
+          <w:tab w:val="num" w:pos="2160"/>
+        </w:tabs>
+        <w:ind w:left="2160" w:hanging="360"/>
+      </w:pPr>
+      <w:rPr/>
+    </w:lvl>
+    <w:lvl w:ilvl="3">
       <w:start w:val="1"/>
       <w:numFmt w:val="decimal"/>
       <w:lvlText w:val="%4."/>
       <w:lvlJc w:val="left"/>
       <w:pPr>
+        <w:tabs>
+          <w:tab w:val="num" w:pos="2520"/>
+        </w:tabs>
+        <w:ind w:left="2520" w:hanging="360"/>
+      </w:pPr>
+      <w:rPr/>
+    </w:lvl>
+    <w:lvl w:ilvl="4">
+      <w:start w:val="1"/>
+      <w:numFmt w:val="decimal"/>
+      <w:lvlText w:val="%5."/>
+      <w:lvlJc w:val="left"/>
+      <w:pPr>
+        <w:tabs>
+          <w:tab w:val="num" w:pos="2880"/>
+        </w:tabs>
         <w:ind w:left="2880" w:hanging="360"/>
       </w:pPr>
-    </w:lvl>
-    <w:lvl w:ilvl="4" w:tplc="04090019" w:tentative="1">
-      <w:start w:val="1"/>
-      <w:numFmt w:val="lowerLetter"/>
-      <w:lvlText w:val="%5."/>
-      <w:lvlJc w:val="left"/>
-      <w:pPr>
-        <w:ind w:left="3600" w:hanging="360"/>
-      </w:pPr>
-    </w:lvl>
-    <w:lvl w:ilvl="5" w:tplc="0409001B" w:tentative="1">
-      <w:start w:val="1"/>
-      <w:numFmt w:val="lowerRoman"/>
+      <w:rPr/>
+    </w:lvl>
+    <w:lvl w:ilvl="5">
+      <w:start w:val="1"/>
+      <w:numFmt w:val="decimal"/>
       <w:lvlText w:val="%6."/>
-      <w:lvlJc w:val="right"/>
-      <w:pPr>
-        <w:ind w:left="4320" w:hanging="180"/>
-      </w:pPr>
-    </w:lvl>
-    <w:lvl w:ilvl="6" w:tplc="0409000F" w:tentative="1">
+      <w:lvlJc w:val="left"/>
+      <w:pPr>
+        <w:tabs>
+          <w:tab w:val="num" w:pos="3240"/>
+        </w:tabs>
+        <w:ind w:left="3240" w:hanging="360"/>
+      </w:pPr>
+      <w:rPr/>
+    </w:lvl>
+    <w:lvl w:ilvl="6">
       <w:start w:val="1"/>
       <w:numFmt w:val="decimal"/>
       <w:lvlText w:val="%7."/>
       <w:lvlJc w:val="left"/>
       <w:pPr>
-        <w:ind w:left="5040" w:hanging="360"/>
-      </w:pPr>
-    </w:lvl>
-    <w:lvl w:ilvl="7" w:tplc="04090019" w:tentative="1">
-      <w:start w:val="1"/>
-      <w:numFmt w:val="lowerLetter"/>
+        <w:tabs>
+          <w:tab w:val="num" w:pos="3600"/>
+        </w:tabs>
+        <w:ind w:left="3600" w:hanging="360"/>
+      </w:pPr>
+      <w:rPr/>
+    </w:lvl>
+    <w:lvl w:ilvl="7">
+      <w:start w:val="1"/>
+      <w:numFmt w:val="decimal"/>
       <w:lvlText w:val="%8."/>
       <w:lvlJc w:val="left"/>
       <w:pPr>
-        <w:ind w:left="5760" w:hanging="360"/>
-      </w:pPr>
-    </w:lvl>
-    <w:lvl w:ilvl="8" w:tplc="0409001B" w:tentative="1">
-      <w:start w:val="1"/>
-      <w:numFmt w:val="lowerRoman"/>
+        <w:tabs>
+          <w:tab w:val="num" w:pos="3960"/>
+        </w:tabs>
+        <w:ind w:left="3960" w:hanging="360"/>
+      </w:pPr>
+      <w:rPr/>
+    </w:lvl>
+    <w:lvl w:ilvl="8">
+      <w:start w:val="1"/>
+      <w:numFmt w:val="decimal"/>
       <w:lvlText w:val="%9."/>
-      <w:lvlJc w:val="right"/>
-      <w:pPr>
-        <w:ind w:left="6480" w:hanging="180"/>
+      <w:lvlJc w:val="left"/>
+      <w:pPr>
+        <w:tabs>
+          <w:tab w:val="num" w:pos="4320"/>
+        </w:tabs>
+        <w:ind w:left="4320" w:hanging="360"/>
+      </w:pPr>
+      <w:rPr/>
+    </w:lvl>
+  </w:abstractNum>
+  <w:abstractNum w:abstractNumId="5">
+    <w:lvl w:ilvl="0">
+      <w:start w:val="1"/>
+      <w:numFmt w:val="decimal"/>
+      <w:lvlText w:val="%1."/>
+      <w:lvlJc w:val="left"/>
+      <w:pPr>
+        <w:tabs>
+          <w:tab w:val="num" w:pos="1440"/>
+        </w:tabs>
+        <w:ind w:left="1440" w:hanging="360"/>
+      </w:pPr>
+      <w:rPr/>
+    </w:lvl>
+    <w:lvl w:ilvl="1">
+      <w:start w:val="1"/>
+      <w:numFmt w:val="decimal"/>
+      <w:lvlText w:val="%2."/>
+      <w:lvlJc w:val="left"/>
+      <w:pPr>
+        <w:tabs>
+          <w:tab w:val="num" w:pos="1800"/>
+        </w:tabs>
+        <w:ind w:left="1800" w:hanging="360"/>
+      </w:pPr>
+      <w:rPr/>
+    </w:lvl>
+    <w:lvl w:ilvl="2">
+      <w:start w:val="1"/>
+      <w:numFmt w:val="decimal"/>
+      <w:lvlText w:val="%3."/>
+      <w:lvlJc w:val="left"/>
+      <w:pPr>
+        <w:tabs>
+          <w:tab w:val="num" w:pos="2160"/>
+        </w:tabs>
+        <w:ind w:left="2160" w:hanging="360"/>
+      </w:pPr>
+      <w:rPr/>
+    </w:lvl>
+    <w:lvl w:ilvl="3">
+      <w:start w:val="1"/>
+      <w:numFmt w:val="decimal"/>
+      <w:lvlText w:val="%4."/>
+      <w:lvlJc w:val="left"/>
+      <w:pPr>
+        <w:tabs>
+          <w:tab w:val="num" w:pos="2520"/>
+        </w:tabs>
+        <w:ind w:left="2520" w:hanging="360"/>
+      </w:pPr>
+      <w:rPr/>
+    </w:lvl>
+    <w:lvl w:ilvl="4">
+      <w:start w:val="1"/>
+      <w:numFmt w:val="decimal"/>
+      <w:lvlText w:val="%5."/>
+      <w:lvlJc w:val="left"/>
+      <w:pPr>
+        <w:tabs>
+          <w:tab w:val="num" w:pos="2880"/>
+        </w:tabs>
+        <w:ind w:left="2880" w:hanging="360"/>
+      </w:pPr>
+      <w:rPr/>
+    </w:lvl>
+    <w:lvl w:ilvl="5">
+      <w:start w:val="1"/>
+      <w:numFmt w:val="decimal"/>
+      <w:lvlText w:val="%6."/>
+      <w:lvlJc w:val="left"/>
+      <w:pPr>
+        <w:tabs>
+          <w:tab w:val="num" w:pos="3240"/>
+        </w:tabs>
+        <w:ind w:left="3240" w:hanging="360"/>
+      </w:pPr>
+      <w:rPr/>
+    </w:lvl>
+    <w:lvl w:ilvl="6">
+      <w:start w:val="1"/>
+      <w:numFmt w:val="decimal"/>
+      <w:lvlText w:val="%7."/>
+      <w:lvlJc w:val="left"/>
+      <w:pPr>
+        <w:tabs>
+          <w:tab w:val="num" w:pos="3600"/>
+        </w:tabs>
+        <w:ind w:left="3600" w:hanging="360"/>
+      </w:pPr>
+      <w:rPr/>
+    </w:lvl>
+    <w:lvl w:ilvl="7">
+      <w:start w:val="1"/>
+      <w:numFmt w:val="decimal"/>
+      <w:lvlText w:val="%8."/>
+      <w:lvlJc w:val="left"/>
+      <w:pPr>
+        <w:tabs>
+          <w:tab w:val="num" w:pos="3960"/>
+        </w:tabs>
+        <w:ind w:left="3960" w:hanging="360"/>
+      </w:pPr>
+      <w:rPr/>
+    </w:lvl>
+    <w:lvl w:ilvl="8">
+      <w:start w:val="1"/>
+      <w:numFmt w:val="decimal"/>
+      <w:lvlText w:val="%9."/>
+      <w:lvlJc w:val="left"/>
+      <w:pPr>
+        <w:tabs>
+          <w:tab w:val="num" w:pos="4320"/>
+        </w:tabs>
+        <w:ind w:left="4320" w:hanging="360"/>
+      </w:pPr>
+      <w:rPr/>
+    </w:lvl>
+  </w:abstractNum>
+  <w:abstractNum w:abstractNumId="6">
+    <w:lvl w:ilvl="0">
+      <w:start w:val="1"/>
+      <w:numFmt w:val="none"/>
+      <w:suff w:val="nothing"/>
+      <w:lvlText w:val=""/>
+      <w:lvlJc w:val="left"/>
+      <w:pPr>
+        <w:tabs>
+          <w:tab w:val="num" w:pos="432"/>
+        </w:tabs>
+        <w:ind w:left="432" w:hanging="432"/>
+      </w:pPr>
+    </w:lvl>
+    <w:lvl w:ilvl="1">
+      <w:start w:val="1"/>
+      <w:numFmt w:val="none"/>
+      <w:suff w:val="nothing"/>
+      <w:lvlText w:val=""/>
+      <w:lvlJc w:val="left"/>
+      <w:pPr>
+        <w:tabs>
+          <w:tab w:val="num" w:pos="576"/>
+        </w:tabs>
+        <w:ind w:left="576" w:hanging="576"/>
+      </w:pPr>
+    </w:lvl>
+    <w:lvl w:ilvl="2">
+      <w:start w:val="1"/>
+      <w:numFmt w:val="none"/>
+      <w:suff w:val="nothing"/>
+      <w:lvlText w:val=""/>
+      <w:lvlJc w:val="left"/>
+      <w:pPr>
+        <w:tabs>
+          <w:tab w:val="num" w:pos="720"/>
+        </w:tabs>
+        <w:ind w:left="720" w:hanging="720"/>
+      </w:pPr>
+    </w:lvl>
+    <w:lvl w:ilvl="3">
+      <w:start w:val="1"/>
+      <w:numFmt w:val="none"/>
+      <w:suff w:val="nothing"/>
+      <w:lvlText w:val=""/>
+      <w:lvlJc w:val="left"/>
+      <w:pPr>
+        <w:tabs>
+          <w:tab w:val="num" w:pos="864"/>
+        </w:tabs>
+        <w:ind w:left="864" w:hanging="864"/>
+      </w:pPr>
+    </w:lvl>
+    <w:lvl w:ilvl="4">
+      <w:start w:val="1"/>
+      <w:numFmt w:val="none"/>
+      <w:suff w:val="nothing"/>
+      <w:lvlText w:val=""/>
+      <w:lvlJc w:val="left"/>
+      <w:pPr>
+        <w:tabs>
+          <w:tab w:val="num" w:pos="1008"/>
+        </w:tabs>
+        <w:ind w:left="1008" w:hanging="1008"/>
+      </w:pPr>
+    </w:lvl>
+    <w:lvl w:ilvl="5">
+      <w:start w:val="1"/>
+      <w:numFmt w:val="none"/>
+      <w:suff w:val="nothing"/>
+      <w:lvlText w:val=""/>
+      <w:lvlJc w:val="left"/>
+      <w:pPr>
+        <w:tabs>
+          <w:tab w:val="num" w:pos="1152"/>
+        </w:tabs>
+        <w:ind w:left="1152" w:hanging="1152"/>
+      </w:pPr>
+    </w:lvl>
+    <w:lvl w:ilvl="6">
+      <w:start w:val="1"/>
+      <w:numFmt w:val="none"/>
+      <w:suff w:val="nothing"/>
+      <w:lvlText w:val=""/>
+      <w:lvlJc w:val="left"/>
+      <w:pPr>
+        <w:tabs>
+          <w:tab w:val="num" w:pos="1296"/>
+        </w:tabs>
+        <w:ind w:left="1296" w:hanging="1296"/>
+      </w:pPr>
+    </w:lvl>
+    <w:lvl w:ilvl="7">
+      <w:start w:val="1"/>
+      <w:numFmt w:val="none"/>
+      <w:suff w:val="nothing"/>
+      <w:lvlText w:val=""/>
+      <w:lvlJc w:val="left"/>
+      <w:pPr>
+        <w:tabs>
+          <w:tab w:val="num" w:pos="1440"/>
+        </w:tabs>
+        <w:ind w:left="1440" w:hanging="1440"/>
+      </w:pPr>
+    </w:lvl>
+    <w:lvl w:ilvl="8">
+      <w:start w:val="1"/>
+      <w:numFmt w:val="none"/>
+      <w:suff w:val="nothing"/>
+      <w:lvlText w:val=""/>
+      <w:lvlJc w:val="left"/>
+      <w:pPr>
+        <w:tabs>
+          <w:tab w:val="num" w:pos="1584"/>
+        </w:tabs>
+        <w:ind w:left="1584" w:hanging="1584"/>
       </w:pPr>
     </w:lvl>
   </w:abstractNum>
   <w:num w:numId="1">
+    <w:abstractNumId w:val="1"/>
+  </w:num>
+  <w:num w:numId="2">
     <w:abstractNumId w:val="2"/>
   </w:num>
-  <w:num w:numId="2">
+  <w:num w:numId="3">
     <w:abstractNumId w:val="3"/>
   </w:num>
-  <w:num w:numId="3">
-    <w:abstractNumId w:val="1"/>
+  <w:num w:numId="4">
+    <w:abstractNumId w:val="4"/>
   </w:num>
-  <w:num w:numId="4">
-    <w:abstractNumId w:val="0"/>
+  <w:num w:numId="5">
+    <w:abstractNumId w:val="5"/>
+  </w:num>
+  <w:num w:numId="6">
+    <w:abstractNumId w:val="6"/>
   </w:num>
 </w:numbering>
 </file>
 
 <file path=word/styles.xml><?xml version="1.0" encoding="utf-8"?>
-<w:styles xmlns:mc="http://schemas.openxmlformats.org/markup-compatibility/2006" xmlns:r="http://schemas.openxmlformats.org/officeDocument/2006/relationships" xmlns:w="http://schemas.openxmlformats.org/wordprocessingml/2006/main" xmlns:w14="http://schemas.microsoft.com/office/word/2010/wordml" xmlns:w15="http://schemas.microsoft.com/office/word/2012/wordml" mc:Ignorable="w14 w15">
+<w:styles xmlns:w="http://schemas.openxmlformats.org/wordprocessingml/2006/main" xmlns:w14="http://schemas.microsoft.com/office/word/2010/wordml" xmlns:mc="http://schemas.openxmlformats.org/markup-compatibility/2006" mc:Ignorable="w14">
   <w:docDefaults>
     <w:rPrDefault>
       <w:rPr>
-        <w:rFonts w:asciiTheme="minorHAnsi" w:eastAsiaTheme="minorHAnsi" w:hAnsiTheme="minorHAnsi" w:cstheme="minorBidi"/>
+        <w:rFonts w:ascii="Calibri" w:hAnsi="Calibri" w:eastAsia="Calibri" w:cs="" w:asciiTheme="minorHAnsi" w:cstheme="minorBidi" w:eastAsiaTheme="minorHAnsi" w:hAnsiTheme="minorHAnsi"/>
         <w:sz w:val="22"/>
         <w:szCs w:val="22"/>
         <w:lang w:val="en-US" w:eastAsia="en-US" w:bidi="ar-SA"/>
@@ -774,21 +1450,21 @@
     </w:rPrDefault>
     <w:pPrDefault>
       <w:pPr>
-        <w:spacing w:after="160" w:line="259" w:lineRule="auto"/>
+        <w:spacing w:lineRule="auto" w:line="259"/>
       </w:pPr>
     </w:pPrDefault>
   </w:docDefaults>
   <w:latentStyles w:defLockedState="0" w:defUIPriority="99" w:defSemiHidden="0" w:defUnhideWhenUsed="0" w:defQFormat="0" w:count="371">
     <w:lsdException w:name="Normal" w:uiPriority="0" w:qFormat="1"/>
     <w:lsdException w:name="heading 1" w:uiPriority="9" w:qFormat="1"/>
-    <w:lsdException w:name="heading 2" w:semiHidden="1" w:uiPriority="9" w:unhideWhenUsed="1" w:qFormat="1"/>
-    <w:lsdException w:name="heading 3" w:semiHidden="1" w:uiPriority="9" w:unhideWhenUsed="1" w:qFormat="1"/>
-    <w:lsdException w:name="heading 4" w:semiHidden="1" w:uiPriority="9" w:unhideWhenUsed="1" w:qFormat="1"/>
-    <w:lsdException w:name="heading 5" w:semiHidden="1" w:uiPriority="9" w:unhideWhenUsed="1" w:qFormat="1"/>
-    <w:lsdException w:name="heading 6" w:semiHidden="1" w:uiPriority="9" w:unhideWhenUsed="1" w:qFormat="1"/>
-    <w:lsdException w:name="heading 7" w:semiHidden="1" w:uiPriority="9" w:unhideWhenUsed="1" w:qFormat="1"/>
-    <w:lsdException w:name="heading 8" w:semiHidden="1" w:uiPriority="9" w:unhideWhenUsed="1" w:qFormat="1"/>
-    <w:lsdException w:name="heading 9" w:semiHidden="1" w:uiPriority="9" w:unhideWhenUsed="1" w:qFormat="1"/>
+    <w:lsdException w:name="heading 2" w:uiPriority="9" w:semiHidden="1" w:unhideWhenUsed="1" w:qFormat="1"/>
+    <w:lsdException w:name="heading 3" w:uiPriority="9" w:semiHidden="1" w:unhideWhenUsed="1" w:qFormat="1"/>
+    <w:lsdException w:name="heading 4" w:uiPriority="9" w:semiHidden="1" w:unhideWhenUsed="1" w:qFormat="1"/>
+    <w:lsdException w:name="heading 5" w:uiPriority="9" w:semiHidden="1" w:unhideWhenUsed="1" w:qFormat="1"/>
+    <w:lsdException w:name="heading 6" w:uiPriority="9" w:semiHidden="1" w:unhideWhenUsed="1" w:qFormat="1"/>
+    <w:lsdException w:name="heading 7" w:uiPriority="9" w:semiHidden="1" w:unhideWhenUsed="1" w:qFormat="1"/>
+    <w:lsdException w:name="heading 8" w:uiPriority="9" w:semiHidden="1" w:unhideWhenUsed="1" w:qFormat="1"/>
+    <w:lsdException w:name="heading 9" w:uiPriority="9" w:semiHidden="1" w:unhideWhenUsed="1" w:qFormat="1"/>
     <w:lsdException w:name="index 1" w:semiHidden="1" w:unhideWhenUsed="1"/>
     <w:lsdException w:name="index 2" w:semiHidden="1" w:unhideWhenUsed="1"/>
     <w:lsdException w:name="index 3" w:semiHidden="1" w:unhideWhenUsed="1"/>
@@ -798,22 +1474,22 @@
     <w:lsdException w:name="index 7" w:semiHidden="1" w:unhideWhenUsed="1"/>
     <w:lsdException w:name="index 8" w:semiHidden="1" w:unhideWhenUsed="1"/>
     <w:lsdException w:name="index 9" w:semiHidden="1" w:unhideWhenUsed="1"/>
-    <w:lsdException w:name="toc 1" w:semiHidden="1" w:uiPriority="39" w:unhideWhenUsed="1"/>
-    <w:lsdException w:name="toc 2" w:semiHidden="1" w:uiPriority="39" w:unhideWhenUsed="1"/>
-    <w:lsdException w:name="toc 3" w:semiHidden="1" w:uiPriority="39" w:unhideWhenUsed="1"/>
-    <w:lsdException w:name="toc 4" w:semiHidden="1" w:uiPriority="39" w:unhideWhenUsed="1"/>
-    <w:lsdException w:name="toc 5" w:semiHidden="1" w:uiPriority="39" w:unhideWhenUsed="1"/>
-    <w:lsdException w:name="toc 6" w:semiHidden="1" w:uiPriority="39" w:unhideWhenUsed="1"/>
-    <w:lsdException w:name="toc 7" w:semiHidden="1" w:uiPriority="39" w:unhideWhenUsed="1"/>
-    <w:lsdException w:name="toc 8" w:semiHidden="1" w:uiPriority="39" w:unhideWhenUsed="1"/>
-    <w:lsdException w:name="toc 9" w:semiHidden="1" w:uiPriority="39" w:unhideWhenUsed="1"/>
+    <w:lsdException w:name="toc 1" w:uiPriority="39" w:semiHidden="1" w:unhideWhenUsed="1"/>
+    <w:lsdException w:name="toc 2" w:uiPriority="39" w:semiHidden="1" w:unhideWhenUsed="1"/>
+    <w:lsdException w:name="toc 3" w:uiPriority="39" w:semiHidden="1" w:unhideWhenUsed="1"/>
+    <w:lsdException w:name="toc 4" w:uiPriority="39" w:semiHidden="1" w:unhideWhenUsed="1"/>
+    <w:lsdException w:name="toc 5" w:uiPriority="39" w:semiHidden="1" w:unhideWhenUsed="1"/>
+    <w:lsdException w:name="toc 6" w:uiPriority="39" w:semiHidden="1" w:unhideWhenUsed="1"/>
+    <w:lsdException w:name="toc 7" w:uiPriority="39" w:semiHidden="1" w:unhideWhenUsed="1"/>
+    <w:lsdException w:name="toc 8" w:uiPriority="39" w:semiHidden="1" w:unhideWhenUsed="1"/>
+    <w:lsdException w:name="toc 9" w:uiPriority="39" w:semiHidden="1" w:unhideWhenUsed="1"/>
     <w:lsdException w:name="Normal Indent" w:semiHidden="1" w:unhideWhenUsed="1"/>
     <w:lsdException w:name="footnote text" w:semiHidden="1" w:unhideWhenUsed="1"/>
     <w:lsdException w:name="annotation text" w:semiHidden="1" w:unhideWhenUsed="1"/>
     <w:lsdException w:name="header" w:semiHidden="1" w:unhideWhenUsed="1"/>
     <w:lsdException w:name="footer" w:semiHidden="1" w:unhideWhenUsed="1"/>
     <w:lsdException w:name="index heading" w:semiHidden="1" w:unhideWhenUsed="1"/>
-    <w:lsdException w:name="caption" w:semiHidden="1" w:uiPriority="35" w:unhideWhenUsed="1" w:qFormat="1"/>
+    <w:lsdException w:name="caption" w:uiPriority="35" w:semiHidden="1" w:unhideWhenUsed="1" w:qFormat="1"/>
     <w:lsdException w:name="table of figures" w:semiHidden="1" w:unhideWhenUsed="1"/>
     <w:lsdException w:name="envelope address" w:semiHidden="1" w:unhideWhenUsed="1"/>
     <w:lsdException w:name="envelope return" w:semiHidden="1" w:unhideWhenUsed="1"/>
@@ -844,7 +1520,7 @@
     <w:lsdException w:name="Title" w:uiPriority="10" w:qFormat="1"/>
     <w:lsdException w:name="Closing" w:semiHidden="1" w:unhideWhenUsed="1"/>
     <w:lsdException w:name="Signature" w:semiHidden="1" w:unhideWhenUsed="1"/>
-    <w:lsdException w:name="Default Paragraph Font" w:semiHidden="1" w:uiPriority="1" w:unhideWhenUsed="1"/>
+    <w:lsdException w:name="Default Paragraph Font" w:uiPriority="1" w:semiHidden="1" w:unhideWhenUsed="1"/>
     <w:lsdException w:name="Body Text" w:semiHidden="1" w:unhideWhenUsed="1"/>
     <w:lsdException w:name="Body Text Indent" w:semiHidden="1" w:unhideWhenUsed="1"/>
     <w:lsdException w:name="List Continue" w:semiHidden="1" w:unhideWhenUsed="1"/>
@@ -1044,8 +1720,8 @@
     <w:lsdException w:name="Subtle Reference" w:uiPriority="31" w:qFormat="1"/>
     <w:lsdException w:name="Intense Reference" w:uiPriority="32" w:qFormat="1"/>
     <w:lsdException w:name="Book Title" w:uiPriority="33" w:qFormat="1"/>
-    <w:lsdException w:name="Bibliography" w:semiHidden="1" w:uiPriority="37" w:unhideWhenUsed="1"/>
-    <w:lsdException w:name="TOC Heading" w:semiHidden="1" w:uiPriority="39" w:unhideWhenUsed="1" w:qFormat="1"/>
+    <w:lsdException w:name="Bibliography" w:uiPriority="37" w:semiHidden="1" w:unhideWhenUsed="1"/>
+    <w:lsdException w:name="TOC Heading" w:uiPriority="39" w:semiHidden="1" w:unhideWhenUsed="1" w:qFormat="1"/>
     <w:lsdException w:name="Plain Table 1" w:uiPriority="41"/>
     <w:lsdException w:name="Plain Table 2" w:uiPriority="42"/>
     <w:lsdException w:name="Plain Table 3" w:uiPriority="43"/>
@@ -1151,16 +1827,256 @@
     <w:lsdException w:name="List Table 6 Colorful Accent 6" w:uiPriority="51"/>
     <w:lsdException w:name="List Table 7 Colorful Accent 6" w:uiPriority="52"/>
   </w:latentStyles>
-  <w:style w:type="paragraph" w:default="1" w:styleId="Normalny">
+  <w:style w:type="paragraph" w:styleId="Normal" w:default="1">
     <w:name w:val="Normal"/>
     <w:qFormat/>
+    <w:pPr>
+      <w:widowControl/>
+      <w:bidi w:val="0"/>
+      <w:spacing w:lineRule="auto" w:line="259" w:before="0" w:after="160"/>
+      <w:jc w:val="left"/>
+    </w:pPr>
+    <w:rPr>
+      <w:rFonts w:ascii="Calibri" w:hAnsi="Calibri" w:eastAsia="Calibri" w:cs="" w:asciiTheme="minorHAnsi" w:cstheme="minorBidi" w:eastAsiaTheme="minorHAnsi" w:hAnsiTheme="minorHAnsi"/>
+      <w:color w:val="auto"/>
+      <w:sz w:val="22"/>
+      <w:szCs w:val="22"/>
+      <w:lang w:val="pl-PL" w:eastAsia="en-US" w:bidi="ar-SA"/>
+    </w:rPr>
+  </w:style>
+  <w:style w:type="paragraph" w:styleId="Heading1">
+    <w:name w:val="Heading 1"/>
+    <w:basedOn w:val="Heading"/>
+    <w:qFormat/>
+    <w:pPr/>
+    <w:rPr/>
+  </w:style>
+  <w:style w:type="paragraph" w:styleId="Heading2">
+    <w:name w:val="Heading 2"/>
+    <w:basedOn w:val="Heading"/>
+    <w:qFormat/>
+    <w:pPr/>
+    <w:rPr/>
+  </w:style>
+  <w:style w:type="paragraph" w:styleId="Heading3">
+    <w:name w:val="Heading 3"/>
+    <w:basedOn w:val="Heading"/>
+    <w:qFormat/>
+    <w:pPr/>
+    <w:rPr/>
+  </w:style>
+  <w:style w:type="character" w:styleId="DefaultParagraphFont" w:default="1">
+    <w:name w:val="Default Paragraph Font"/>
+    <w:uiPriority w:val="1"/>
+    <w:semiHidden/>
+    <w:unhideWhenUsed/>
+    <w:qFormat/>
+    <w:rPr/>
+  </w:style>
+  <w:style w:type="character" w:styleId="NagwekZnak" w:customStyle="1">
+    <w:name w:val="Nagłówek Znak"/>
+    <w:basedOn w:val="DefaultParagraphFont"/>
+    <w:link w:val="Nagwek"/>
+    <w:uiPriority w:val="99"/>
+    <w:qFormat/>
+    <w:rsid w:val="00c74bb7"/>
     <w:rPr>
       <w:lang w:val="pl-PL"/>
     </w:rPr>
   </w:style>
-  <w:style w:type="character" w:default="1" w:styleId="Domylnaczcionkaakapitu">
-    <w:name w:val="Default Paragraph Font"/>
-    <w:uiPriority w:val="1"/>
+  <w:style w:type="character" w:styleId="StopkaZnak" w:customStyle="1">
+    <w:name w:val="Stopka Znak"/>
+    <w:basedOn w:val="DefaultParagraphFont"/>
+    <w:link w:val="Stopka"/>
+    <w:uiPriority w:val="99"/>
+    <w:qFormat/>
+    <w:rsid w:val="00c74bb7"/>
+    <w:rPr>
+      <w:lang w:val="pl-PL"/>
+    </w:rPr>
+  </w:style>
+  <w:style w:type="character" w:styleId="TekstprzypisukocowegoZnak" w:customStyle="1">
+    <w:name w:val="Tekst przypisu końcowego Znak"/>
+    <w:basedOn w:val="DefaultParagraphFont"/>
+    <w:link w:val="Tekstprzypisukocowego"/>
+    <w:uiPriority w:val="99"/>
+    <w:semiHidden/>
+    <w:qFormat/>
+    <w:rsid w:val="00a02970"/>
+    <w:rPr>
+      <w:sz w:val="20"/>
+      <w:szCs w:val="20"/>
+      <w:lang w:val="pl-PL"/>
+    </w:rPr>
+  </w:style>
+  <w:style w:type="character" w:styleId="Endnotereference">
+    <w:name w:val="endnote reference"/>
+    <w:basedOn w:val="DefaultParagraphFont"/>
+    <w:uiPriority w:val="99"/>
+    <w:semiHidden/>
+    <w:unhideWhenUsed/>
+    <w:qFormat/>
+    <w:rsid w:val="00a02970"/>
+    <w:rPr>
+      <w:vertAlign w:val="superscript"/>
+    </w:rPr>
+  </w:style>
+  <w:style w:type="character" w:styleId="ListLabel1">
+    <w:name w:val="ListLabel 1"/>
+    <w:qFormat/>
+    <w:rPr>
+      <w:rFonts w:cs="Courier New"/>
+    </w:rPr>
+  </w:style>
+  <w:style w:type="character" w:styleId="NumberingSymbols">
+    <w:name w:val="Numbering Symbols"/>
+    <w:qFormat/>
+    <w:rPr/>
+  </w:style>
+  <w:style w:type="paragraph" w:styleId="Heading">
+    <w:name w:val="Heading"/>
+    <w:basedOn w:val="Normal"/>
+    <w:next w:val="TextBody"/>
+    <w:qFormat/>
+    <w:pPr>
+      <w:keepNext/>
+      <w:spacing w:before="240" w:after="120"/>
+    </w:pPr>
+    <w:rPr>
+      <w:rFonts w:ascii="Liberation Sans" w:hAnsi="Liberation Sans" w:eastAsia="Droid Sans Fallback" w:cs="FreeSans"/>
+      <w:sz w:val="28"/>
+      <w:szCs w:val="28"/>
+    </w:rPr>
+  </w:style>
+  <w:style w:type="paragraph" w:styleId="TextBody">
+    <w:name w:val="Text Body"/>
+    <w:basedOn w:val="Normal"/>
+    <w:pPr>
+      <w:spacing w:lineRule="auto" w:line="288" w:before="0" w:after="140"/>
+    </w:pPr>
+    <w:rPr/>
+  </w:style>
+  <w:style w:type="paragraph" w:styleId="List">
+    <w:name w:val="List"/>
+    <w:basedOn w:val="TextBody"/>
+    <w:pPr/>
+    <w:rPr>
+      <w:rFonts w:cs="FreeSans"/>
+    </w:rPr>
+  </w:style>
+  <w:style w:type="paragraph" w:styleId="Caption">
+    <w:name w:val="Caption"/>
+    <w:basedOn w:val="Normal"/>
+    <w:qFormat/>
+    <w:pPr>
+      <w:suppressLineNumbers/>
+      <w:spacing w:before="120" w:after="120"/>
+    </w:pPr>
+    <w:rPr>
+      <w:rFonts w:cs="FreeSans"/>
+      <w:i/>
+      <w:iCs/>
+      <w:sz w:val="24"/>
+      <w:szCs w:val="24"/>
+    </w:rPr>
+  </w:style>
+  <w:style w:type="paragraph" w:styleId="Index">
+    <w:name w:val="Index"/>
+    <w:basedOn w:val="Normal"/>
+    <w:qFormat/>
+    <w:pPr>
+      <w:suppressLineNumbers/>
+    </w:pPr>
+    <w:rPr>
+      <w:rFonts w:cs="FreeSans"/>
+    </w:rPr>
+  </w:style>
+  <w:style w:type="paragraph" w:styleId="Header">
+    <w:name w:val="Header"/>
+    <w:basedOn w:val="Normal"/>
+    <w:link w:val="NagwekZnak"/>
+    <w:uiPriority w:val="99"/>
+    <w:unhideWhenUsed/>
+    <w:rsid w:val="00c74bb7"/>
+    <w:pPr>
+      <w:tabs>
+        <w:tab w:val="center" w:pos="4680" w:leader="none"/>
+        <w:tab w:val="right" w:pos="9360" w:leader="none"/>
+      </w:tabs>
+      <w:spacing w:lineRule="auto" w:line="240" w:before="0" w:after="0"/>
+    </w:pPr>
+    <w:rPr/>
+  </w:style>
+  <w:style w:type="paragraph" w:styleId="Footer">
+    <w:name w:val="Footer"/>
+    <w:basedOn w:val="Normal"/>
+    <w:link w:val="StopkaZnak"/>
+    <w:uiPriority w:val="99"/>
+    <w:unhideWhenUsed/>
+    <w:rsid w:val="00c74bb7"/>
+    <w:pPr>
+      <w:tabs>
+        <w:tab w:val="center" w:pos="4680" w:leader="none"/>
+        <w:tab w:val="right" w:pos="9360" w:leader="none"/>
+      </w:tabs>
+      <w:spacing w:lineRule="auto" w:line="240" w:before="0" w:after="0"/>
+    </w:pPr>
+    <w:rPr/>
+  </w:style>
+  <w:style w:type="paragraph" w:styleId="ListParagraph">
+    <w:name w:val="List Paragraph"/>
+    <w:basedOn w:val="Normal"/>
+    <w:uiPriority w:val="34"/>
+    <w:qFormat/>
+    <w:rsid w:val="00c74bb7"/>
+    <w:pPr>
+      <w:spacing w:before="0" w:after="160"/>
+      <w:ind w:left="720" w:hanging="0"/>
+      <w:contextualSpacing/>
+    </w:pPr>
+    <w:rPr/>
+  </w:style>
+  <w:style w:type="paragraph" w:styleId="Endnotetext">
+    <w:name w:val="endnote text"/>
+    <w:basedOn w:val="Normal"/>
+    <w:link w:val="TekstprzypisukocowegoZnak"/>
+    <w:uiPriority w:val="99"/>
+    <w:semiHidden/>
+    <w:unhideWhenUsed/>
+    <w:qFormat/>
+    <w:rsid w:val="00a02970"/>
+    <w:pPr>
+      <w:spacing w:lineRule="auto" w:line="240" w:before="0" w:after="0"/>
+    </w:pPr>
+    <w:rPr>
+      <w:sz w:val="20"/>
+      <w:szCs w:val="20"/>
+    </w:rPr>
+  </w:style>
+  <w:style w:type="paragraph" w:styleId="Quotations">
+    <w:name w:val="Quotations"/>
+    <w:basedOn w:val="Normal"/>
+    <w:qFormat/>
+    <w:pPr/>
+    <w:rPr/>
+  </w:style>
+  <w:style w:type="paragraph" w:styleId="Title">
+    <w:name w:val="Title"/>
+    <w:basedOn w:val="Heading"/>
+    <w:qFormat/>
+    <w:pPr/>
+    <w:rPr/>
+  </w:style>
+  <w:style w:type="paragraph" w:styleId="Subtitle">
+    <w:name w:val="Subtitle"/>
+    <w:basedOn w:val="Heading"/>
+    <w:qFormat/>
+    <w:pPr/>
+    <w:rPr/>
+  </w:style>
+  <w:style w:type="numbering" w:styleId="NoList" w:default="1">
+    <w:name w:val="No List"/>
+    <w:uiPriority w:val="99"/>
     <w:semiHidden/>
     <w:unhideWhenUsed/>
   </w:style>
@@ -1178,113 +2094,6 @@
         <w:right w:w="108" w:type="dxa"/>
       </w:tblCellMar>
     </w:tblPr>
-  </w:style>
-  <w:style w:type="numbering" w:default="1" w:styleId="Bezlisty">
-    <w:name w:val="No List"/>
-    <w:uiPriority w:val="99"/>
-    <w:semiHidden/>
-    <w:unhideWhenUsed/>
-  </w:style>
-  <w:style w:type="paragraph" w:styleId="Nagwek">
-    <w:name w:val="header"/>
-    <w:basedOn w:val="Normalny"/>
-    <w:link w:val="NagwekZnak"/>
-    <w:uiPriority w:val="99"/>
-    <w:unhideWhenUsed/>
-    <w:rsid w:val="00C74BB7"/>
-    <w:pPr>
-      <w:tabs>
-        <w:tab w:val="center" w:pos="4680"/>
-        <w:tab w:val="right" w:pos="9360"/>
-      </w:tabs>
-      <w:spacing w:after="0" w:line="240" w:lineRule="auto"/>
-    </w:pPr>
-  </w:style>
-  <w:style w:type="character" w:customStyle="1" w:styleId="NagwekZnak">
-    <w:name w:val="Nagłówek Znak"/>
-    <w:basedOn w:val="Domylnaczcionkaakapitu"/>
-    <w:link w:val="Nagwek"/>
-    <w:uiPriority w:val="99"/>
-    <w:rsid w:val="00C74BB7"/>
-    <w:rPr>
-      <w:lang w:val="pl-PL"/>
-    </w:rPr>
-  </w:style>
-  <w:style w:type="paragraph" w:styleId="Stopka">
-    <w:name w:val="footer"/>
-    <w:basedOn w:val="Normalny"/>
-    <w:link w:val="StopkaZnak"/>
-    <w:uiPriority w:val="99"/>
-    <w:unhideWhenUsed/>
-    <w:rsid w:val="00C74BB7"/>
-    <w:pPr>
-      <w:tabs>
-        <w:tab w:val="center" w:pos="4680"/>
-        <w:tab w:val="right" w:pos="9360"/>
-      </w:tabs>
-      <w:spacing w:after="0" w:line="240" w:lineRule="auto"/>
-    </w:pPr>
-  </w:style>
-  <w:style w:type="character" w:customStyle="1" w:styleId="StopkaZnak">
-    <w:name w:val="Stopka Znak"/>
-    <w:basedOn w:val="Domylnaczcionkaakapitu"/>
-    <w:link w:val="Stopka"/>
-    <w:uiPriority w:val="99"/>
-    <w:rsid w:val="00C74BB7"/>
-    <w:rPr>
-      <w:lang w:val="pl-PL"/>
-    </w:rPr>
-  </w:style>
-  <w:style w:type="paragraph" w:styleId="Akapitzlist">
-    <w:name w:val="List Paragraph"/>
-    <w:basedOn w:val="Normalny"/>
-    <w:uiPriority w:val="34"/>
-    <w:qFormat/>
-    <w:rsid w:val="00C74BB7"/>
-    <w:pPr>
-      <w:ind w:left="720"/>
-      <w:contextualSpacing/>
-    </w:pPr>
-  </w:style>
-  <w:style w:type="paragraph" w:styleId="Tekstprzypisukocowego">
-    <w:name w:val="endnote text"/>
-    <w:basedOn w:val="Normalny"/>
-    <w:link w:val="TekstprzypisukocowegoZnak"/>
-    <w:uiPriority w:val="99"/>
-    <w:semiHidden/>
-    <w:unhideWhenUsed/>
-    <w:rsid w:val="00A02970"/>
-    <w:pPr>
-      <w:spacing w:after="0" w:line="240" w:lineRule="auto"/>
-    </w:pPr>
-    <w:rPr>
-      <w:sz w:val="20"/>
-      <w:szCs w:val="20"/>
-    </w:rPr>
-  </w:style>
-  <w:style w:type="character" w:customStyle="1" w:styleId="TekstprzypisukocowegoZnak">
-    <w:name w:val="Tekst przypisu końcowego Znak"/>
-    <w:basedOn w:val="Domylnaczcionkaakapitu"/>
-    <w:link w:val="Tekstprzypisukocowego"/>
-    <w:uiPriority w:val="99"/>
-    <w:semiHidden/>
-    <w:rsid w:val="00A02970"/>
-    <w:rPr>
-      <w:sz w:val="20"/>
-      <w:szCs w:val="20"/>
-      <w:lang w:val="pl-PL"/>
-    </w:rPr>
-  </w:style>
-  <w:style w:type="character" w:styleId="Odwoanieprzypisukocowego">
-    <w:name w:val="endnote reference"/>
-    <w:basedOn w:val="Domylnaczcionkaakapitu"/>
-    <w:uiPriority w:val="99"/>
-    <w:semiHidden/>
-    <w:unhideWhenUsed/>
-    <w:rsid w:val="00A02970"/>
-    <w:rPr>
-      <w:vertAlign w:val="superscript"/>
-    </w:rPr>
   </w:style>
 </w:styles>
 </file>
